--- a/Report.docx
+++ b/Report.docx
@@ -1,6 +1,6 @@
 
 <file path=word/document.xml><?xml version="1.0" encoding="utf-8"?>
-<w:document xmlns:wpc="http://schemas.microsoft.com/office/word/2010/wordprocessingCanvas" xmlns:cx="http://schemas.microsoft.com/office/drawing/2014/chartex" xmlns:cx1="http://schemas.microsoft.com/office/drawing/2015/9/8/chartex" xmlns:cx2="http://schemas.microsoft.com/office/drawing/2015/10/21/chartex" xmlns:cx3="http://schemas.microsoft.com/office/drawing/2016/5/9/chartex" xmlns:cx4="http://schemas.microsoft.com/office/drawing/2016/5/10/chartex" xmlns:cx5="http://schemas.microsoft.com/office/drawing/2016/5/11/chartex" xmlns:cx6="http://schemas.microsoft.com/office/drawing/2016/5/12/chartex" xmlns:cx7="http://schemas.microsoft.com/office/drawing/2016/5/13/chartex" xmlns:cx8="http://schemas.microsoft.com/office/drawing/2016/5/14/chartex" xmlns:mc="http://schemas.openxmlformats.org/markup-compatibility/2006" xmlns:aink="http://schemas.microsoft.com/office/drawing/2016/ink" xmlns:am3d="http://schemas.microsoft.com/office/drawing/2017/model3d" xmlns:o="urn:schemas-microsoft-com:office:office" xmlns:oel="http://schemas.microsoft.com/office/2019/extlst" xmlns:r="http://schemas.openxmlformats.org/officeDocument/2006/relationships" xmlns:m="http://schemas.openxmlformats.org/officeDocument/2006/math" xmlns:v="urn:schemas-microsoft-com:vml" xmlns:wp14="http://schemas.microsoft.com/office/word/2010/wordprocessingDrawing" xmlns:wp="http://schemas.openxmlformats.org/drawingml/2006/wordprocessingDrawing" xmlns:w10="urn:schemas-microsoft-com:office:word" xmlns:w="http://schemas.openxmlformats.org/wordprocessingml/2006/main" xmlns:w14="http://schemas.microsoft.com/office/word/2010/wordml" xmlns:w15="http://schemas.microsoft.com/office/word/2012/wordml" xmlns:w16cex="http://schemas.microsoft.com/office/word/2018/wordml/cex" xmlns:w16cid="http://schemas.microsoft.com/office/word/2016/wordml/cid" xmlns:w16="http://schemas.microsoft.com/office/word/2018/wordml" xmlns:w16sdtdh="http://schemas.microsoft.com/office/word/2020/wordml/sdtdatahash" xmlns:w16se="http://schemas.microsoft.com/office/word/2015/wordml/symex" xmlns:wpg="http://schemas.microsoft.com/office/word/2010/wordprocessingGroup" xmlns:wpi="http://schemas.microsoft.com/office/word/2010/wordprocessingInk" xmlns:wne="http://schemas.microsoft.com/office/word/2006/wordml" xmlns:wps="http://schemas.microsoft.com/office/word/2010/wordprocessingShape" mc:Ignorable="w14 w15 w16se w16cid w16 w16cex w16sdtdh wp14">
+<w:document xmlns:wpc="http://schemas.microsoft.com/office/word/2010/wordprocessingCanvas" xmlns:cx="http://schemas.microsoft.com/office/drawing/2014/chartex" xmlns:cx1="http://schemas.microsoft.com/office/drawing/2015/9/8/chartex" xmlns:mc="http://schemas.openxmlformats.org/markup-compatibility/2006" xmlns:o="urn:schemas-microsoft-com:office:office" xmlns:r="http://schemas.openxmlformats.org/officeDocument/2006/relationships" xmlns:m="http://schemas.openxmlformats.org/officeDocument/2006/math" xmlns:v="urn:schemas-microsoft-com:vml" xmlns:wp14="http://schemas.microsoft.com/office/word/2010/wordprocessingDrawing" xmlns:wp="http://schemas.openxmlformats.org/drawingml/2006/wordprocessingDrawing" xmlns:w10="urn:schemas-microsoft-com:office:word" xmlns:w="http://schemas.openxmlformats.org/wordprocessingml/2006/main" xmlns:w14="http://schemas.microsoft.com/office/word/2010/wordml" xmlns:w15="http://schemas.microsoft.com/office/word/2012/wordml" xmlns:w16se="http://schemas.microsoft.com/office/word/2015/wordml/symex" xmlns:wpg="http://schemas.microsoft.com/office/word/2010/wordprocessingGroup" xmlns:wpi="http://schemas.microsoft.com/office/word/2010/wordprocessingInk" xmlns:wne="http://schemas.microsoft.com/office/word/2006/wordml" xmlns:wps="http://schemas.microsoft.com/office/word/2010/wordprocessingShape" mc:Ignorable="w14 w15 w16se wp14">
   <w:body>
     <w:sdt>
       <w:sdtPr>
@@ -148,6 +148,7 @@
                                       <w:dataBinding w:prefixMappings="xmlns:ns0='http://schemas.openxmlformats.org/officeDocument/2006/extended-properties' " w:xpath="/ns0:Properties[1]/ns0:Company[1]" w:storeItemID="{6668398D-A668-4E3E-A5EB-62B293D839F1}"/>
                                       <w:text/>
                                     </w:sdtPr>
+                                    <w:sdtEndPr/>
                                     <w:sdtContent>
                                       <w:r>
                                         <w:rPr>
@@ -176,6 +177,7 @@
                                       <w:dataBinding w:prefixMappings="xmlns:ns0='http://schemas.microsoft.com/office/2006/coverPageProps' " w:xpath="/ns0:CoverPageProperties[1]/ns0:CompanyAddress[1]" w:storeItemID="{55AF091B-3C7A-41E3-B477-F2FDAA23CFDA}"/>
                                       <w:text/>
                                     </w:sdtPr>
+                                    <w:sdtEndPr/>
                                     <w:sdtContent>
                                       <w:r>
                                         <w:rPr>
@@ -259,6 +261,7 @@
                                       <w:dataBinding w:prefixMappings="xmlns:ns0='http://purl.org/dc/elements/1.1/' xmlns:ns1='http://schemas.openxmlformats.org/package/2006/metadata/core-properties' " w:xpath="/ns1:coreProperties[1]/ns0:title[1]" w:storeItemID="{6C3C8BC8-F283-45AE-878A-BAB7291924A1}"/>
                                       <w:text/>
                                     </w:sdtPr>
+                                    <w:sdtEndPr/>
                                     <w:sdtContent>
                                       <w:r>
                                         <w:rPr>
@@ -750,7 +753,7 @@
               </mc:Choice>
               <mc:Fallback>
                 <w:pict>
-                  <v:group w14:anchorId="6C3220C2" id="Group 193" o:spid="_x0000_s1026" style="position:absolute;left:0;text-align:left;margin-left:0;margin-top:0;width:540.55pt;height:718.4pt;z-index:-251657216;mso-width-percent:882;mso-height-percent:909;mso-position-horizontal:center;mso-position-horizontal-relative:page;mso-position-vertical:center;mso-position-vertical-relative:page;mso-width-percent:882;mso-height-percent:909" coordsize="68648,91235" o:gfxdata="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">
+                  <v:group w14:anchorId="6C3220C2" id="Group 193" o:spid="_x0000_s1026" style="position:absolute;left:0;text-align:left;margin-left:0;margin-top:0;width:540.55pt;height:718.4pt;z-index:-251657216;mso-width-percent:882;mso-height-percent:909;mso-position-horizontal:center;mso-position-horizontal-relative:page;mso-position-vertical:center;mso-position-vertical-relative:page;mso-width-percent:882;mso-height-percent:909" coordsize="68648,91235" o:gfxdata="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">
                     <v:rect id="Rectangle 194" o:spid="_x0000_s1027" style="position:absolute;width:68580;height:13716;visibility:visible;mso-wrap-style:square;v-text-anchor:middle" o:gfxdata="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" fillcolor="#5b9bd5 [3204]" stroked="f" strokeweight="1pt"/>
                     <v:rect id="Rectangle 195" o:spid="_x0000_s1028" style="position:absolute;top:40943;width:68580;height:50292;visibility:visible;mso-wrap-style:square;v-text-anchor:bottom" o:gfxdata="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" fillcolor="#5b9bd5 [3204]" stroked="f" strokeweight="1pt">
                       <v:textbox inset="36pt,57.6pt,36pt,36pt">
@@ -777,6 +780,7 @@
                                 <w:dataBinding w:prefixMappings="xmlns:ns0='http://schemas.openxmlformats.org/officeDocument/2006/extended-properties' " w:xpath="/ns0:Properties[1]/ns0:Company[1]" w:storeItemID="{6668398D-A668-4E3E-A5EB-62B293D839F1}"/>
                                 <w:text/>
                               </w:sdtPr>
+                              <w:sdtEndPr/>
                               <w:sdtContent>
                                 <w:r>
                                   <w:rPr>
@@ -805,6 +809,7 @@
                                 <w:dataBinding w:prefixMappings="xmlns:ns0='http://schemas.microsoft.com/office/2006/coverPageProps' " w:xpath="/ns0:CoverPageProperties[1]/ns0:CompanyAddress[1]" w:storeItemID="{55AF091B-3C7A-41E3-B477-F2FDAA23CFDA}"/>
                                 <w:text/>
                               </w:sdtPr>
+                              <w:sdtEndPr/>
                               <w:sdtContent>
                                 <w:r>
                                   <w:rPr>
@@ -854,6 +859,7 @@
                                 <w:dataBinding w:prefixMappings="xmlns:ns0='http://purl.org/dc/elements/1.1/' xmlns:ns1='http://schemas.openxmlformats.org/package/2006/metadata/core-properties' " w:xpath="/ns1:coreProperties[1]/ns0:title[1]" w:storeItemID="{6C3C8BC8-F283-45AE-878A-BAB7291924A1}"/>
                                 <w:text/>
                               </w:sdtPr>
+                              <w:sdtEndPr/>
                               <w:sdtContent>
                                 <w:r>
                                   <w:rPr>
@@ -1353,33 +1359,67 @@
     </w:sdt>
     <w:p>
       <w:pPr>
-        <w:pStyle w:val="Title"/>
-      </w:pPr>
-    </w:p>
-    <w:p/>
-    <w:p>
-      <w:pPr>
+        <w:pStyle w:val="NoSpacing"/>
+        <w:numPr>
+          <w:ilvl w:val="0"/>
+          <w:numId w:val="5"/>
+        </w:numPr>
         <w:rPr>
-          <w:rFonts w:asciiTheme="majorHAnsi" w:eastAsiaTheme="majorEastAsia" w:hAnsiTheme="majorHAnsi" w:cstheme="majorBidi"/>
-          <w:caps/>
-          <w:color w:val="44546A" w:themeColor="text2"/>
-          <w:spacing w:val="30"/>
-          <w:sz w:val="72"/>
-          <w:szCs w:val="72"/>
+          <w:rFonts w:asciiTheme="minorBidi" w:eastAsiaTheme="majorEastAsia" w:hAnsiTheme="minorBidi"/>
+          <w:sz w:val="32"/>
+          <w:szCs w:val="32"/>
         </w:rPr>
       </w:pPr>
+      <w:r>
+        <w:rPr>
+          <w:rFonts w:asciiTheme="minorBidi" w:eastAsiaTheme="majorEastAsia" w:hAnsiTheme="minorBidi"/>
+          <w:sz w:val="32"/>
+          <w:szCs w:val="32"/>
+        </w:rPr>
+        <w:lastRenderedPageBreak/>
+        <w:t xml:space="preserve">Discuss </w:t>
+      </w:r>
+      <w:r>
+        <w:rPr>
+          <w:rFonts w:asciiTheme="minorBidi" w:eastAsiaTheme="majorEastAsia" w:hAnsiTheme="minorBidi"/>
+          <w:sz w:val="32"/>
+          <w:szCs w:val="32"/>
+        </w:rPr>
+        <w:t xml:space="preserve">the results you obtain in </w:t>
+      </w:r>
+      <w:r>
+        <w:rPr>
+          <w:rFonts w:asciiTheme="minorBidi" w:eastAsiaTheme="majorEastAsia" w:hAnsiTheme="minorBidi"/>
+          <w:sz w:val="32"/>
+          <w:szCs w:val="32"/>
+        </w:rPr>
+        <w:t>mathematical</w:t>
+      </w:r>
+      <w:r>
+        <w:rPr>
+          <w:rFonts w:asciiTheme="minorBidi" w:eastAsiaTheme="majorEastAsia" w:hAnsiTheme="minorBidi"/>
+          <w:sz w:val="32"/>
+          <w:szCs w:val="32"/>
+        </w:rPr>
+        <w:t xml:space="preserve"> attack?</w:t>
+      </w:r>
     </w:p>
     <w:p>
       <w:pPr>
+        <w:ind w:left="720"/>
         <w:rPr>
           <w:rFonts w:eastAsiaTheme="majorEastAsia"/>
+          <w:sz w:val="24"/>
+          <w:szCs w:val="24"/>
         </w:rPr>
       </w:pPr>
       <w:r>
         <w:rPr>
           <w:rFonts w:eastAsiaTheme="majorEastAsia"/>
+          <w:sz w:val="24"/>
+          <w:szCs w:val="24"/>
         </w:rPr>
-        <w:br w:type="page"/>
+        <w:t>This attack depends on try all possible prime numbers, then the time will be growth as the public key is growing</w:t>
       </w:r>
     </w:p>
     <w:p>
@@ -1387,83 +1427,33 @@
         <w:pStyle w:val="ListParagraph"/>
         <w:numPr>
           <w:ilvl w:val="0"/>
-          <w:numId w:val="4"/>
+          <w:numId w:val="5"/>
         </w:numPr>
         <w:rPr>
-          <w:rFonts w:asciiTheme="majorHAnsi" w:eastAsiaTheme="majorEastAsia" w:hAnsiTheme="majorHAnsi" w:cstheme="majorBidi"/>
-          <w:caps/>
-          <w:color w:val="44546A" w:themeColor="text2"/>
-          <w:spacing w:val="30"/>
+          <w:rFonts w:asciiTheme="minorBidi" w:eastAsiaTheme="majorEastAsia" w:hAnsiTheme="minorBidi"/>
           <w:sz w:val="32"/>
           <w:szCs w:val="32"/>
         </w:rPr>
       </w:pPr>
       <w:r>
-        <w:t xml:space="preserve"> </w:t>
-      </w:r>
-      <w:r>
         <w:rPr>
-          <w:rFonts w:asciiTheme="majorHAnsi" w:eastAsiaTheme="majorEastAsia" w:hAnsiTheme="majorHAnsi" w:cstheme="majorBidi"/>
-          <w:caps/>
-          <w:color w:val="44546A" w:themeColor="text2"/>
-          <w:spacing w:val="30"/>
+          <w:rFonts w:asciiTheme="minorBidi" w:eastAsiaTheme="majorEastAsia" w:hAnsiTheme="minorBidi"/>
           <w:sz w:val="32"/>
           <w:szCs w:val="32"/>
         </w:rPr>
-        <w:t>Discuss the results you obtain</w:t>
-      </w:r>
-      <w:r>
-        <w:rPr>
-          <w:rFonts w:asciiTheme="majorHAnsi" w:eastAsiaTheme="majorEastAsia" w:hAnsiTheme="majorHAnsi" w:cstheme="majorBidi"/>
-          <w:caps/>
-          <w:color w:val="44546A" w:themeColor="text2"/>
-          <w:spacing w:val="30"/>
-          <w:sz w:val="32"/>
-          <w:szCs w:val="32"/>
-        </w:rPr>
-        <w:t xml:space="preserve"> in mathmatical attack?</w:t>
+        <w:t>Justify why it happens?</w:t>
       </w:r>
     </w:p>
     <w:p>
       <w:pPr>
-        <w:pStyle w:val="ListParagraph"/>
         <w:rPr>
-          <w:rFonts w:asciiTheme="majorHAnsi" w:eastAsiaTheme="majorEastAsia" w:hAnsiTheme="majorHAnsi" w:cstheme="majorBidi"/>
-          <w:caps/>
-          <w:color w:val="44546A" w:themeColor="text2"/>
-          <w:spacing w:val="30"/>
-          <w:sz w:val="32"/>
-          <w:szCs w:val="32"/>
+          <w:rFonts w:eastAsiaTheme="majorEastAsia"/>
+          <w:sz w:val="24"/>
+          <w:szCs w:val="24"/>
         </w:rPr>
       </w:pPr>
-    </w:p>
-    <w:p>
-      <w:pPr>
-        <w:pStyle w:val="ListParagraph"/>
-        <w:numPr>
-          <w:ilvl w:val="0"/>
-          <w:numId w:val="4"/>
-        </w:numPr>
-        <w:rPr>
-          <w:rFonts w:asciiTheme="majorHAnsi" w:eastAsiaTheme="majorEastAsia" w:hAnsiTheme="majorHAnsi" w:cstheme="majorBidi"/>
-          <w:caps/>
-          <w:color w:val="44546A" w:themeColor="text2"/>
-          <w:spacing w:val="30"/>
-          <w:sz w:val="32"/>
-          <w:szCs w:val="32"/>
-        </w:rPr>
-      </w:pPr>
-      <w:r>
-        <w:rPr>
-          <w:rFonts w:asciiTheme="majorHAnsi" w:eastAsiaTheme="majorEastAsia" w:hAnsiTheme="majorHAnsi" w:cstheme="majorBidi"/>
-          <w:caps/>
-          <w:color w:val="44546A" w:themeColor="text2"/>
-          <w:spacing w:val="30"/>
-          <w:sz w:val="32"/>
-          <w:szCs w:val="32"/>
-        </w:rPr>
-        <w:t>justify why it happens?</w:t>
-      </w:r>
+      <w:bookmarkStart w:id="0" w:name="_GoBack"/>
+      <w:bookmarkEnd w:id="0"/>
     </w:p>
     <w:sectPr>
       <w:pgSz w:w="12240" w:h="15840"/>
@@ -1478,7 +1468,7 @@
 </file>
 
 <file path=word/numbering.xml><?xml version="1.0" encoding="utf-8"?>
-<w:numbering xmlns:wpc="http://schemas.microsoft.com/office/word/2010/wordprocessingCanvas" xmlns:cx="http://schemas.microsoft.com/office/drawing/2014/chartex" xmlns:cx1="http://schemas.microsoft.com/office/drawing/2015/9/8/chartex" xmlns:cx2="http://schemas.microsoft.com/office/drawing/2015/10/21/chartex" xmlns:cx3="http://schemas.microsoft.com/office/drawing/2016/5/9/chartex" xmlns:cx4="http://schemas.microsoft.com/office/drawing/2016/5/10/chartex" xmlns:cx5="http://schemas.microsoft.com/office/drawing/2016/5/11/chartex" xmlns:cx6="http://schemas.microsoft.com/office/drawing/2016/5/12/chartex" xmlns:cx7="http://schemas.microsoft.com/office/drawing/2016/5/13/chartex" xmlns:cx8="http://schemas.microsoft.com/office/drawing/2016/5/14/chartex" xmlns:mc="http://schemas.openxmlformats.org/markup-compatibility/2006" xmlns:aink="http://schemas.microsoft.com/office/drawing/2016/ink" xmlns:am3d="http://schemas.microsoft.com/office/drawing/2017/model3d" xmlns:o="urn:schemas-microsoft-com:office:office" xmlns:oel="http://schemas.microsoft.com/office/2019/extlst" xmlns:r="http://schemas.openxmlformats.org/officeDocument/2006/relationships" xmlns:m="http://schemas.openxmlformats.org/officeDocument/2006/math" xmlns:v="urn:schemas-microsoft-com:vml" xmlns:wp14="http://schemas.microsoft.com/office/word/2010/wordprocessingDrawing" xmlns:wp="http://schemas.openxmlformats.org/drawingml/2006/wordprocessingDrawing" xmlns:w10="urn:schemas-microsoft-com:office:word" xmlns:w="http://schemas.openxmlformats.org/wordprocessingml/2006/main" xmlns:w14="http://schemas.microsoft.com/office/word/2010/wordml" xmlns:w15="http://schemas.microsoft.com/office/word/2012/wordml" xmlns:w16cex="http://schemas.microsoft.com/office/word/2018/wordml/cex" xmlns:w16cid="http://schemas.microsoft.com/office/word/2016/wordml/cid" xmlns:w16="http://schemas.microsoft.com/office/word/2018/wordml" xmlns:w16sdtdh="http://schemas.microsoft.com/office/word/2020/wordml/sdtdatahash" xmlns:w16se="http://schemas.microsoft.com/office/word/2015/wordml/symex" xmlns:wpg="http://schemas.microsoft.com/office/word/2010/wordprocessingGroup" xmlns:wpi="http://schemas.microsoft.com/office/word/2010/wordprocessingInk" xmlns:wne="http://schemas.microsoft.com/office/word/2006/wordml" xmlns:wps="http://schemas.microsoft.com/office/word/2010/wordprocessingShape" mc:Ignorable="w14 w15 w16se w16cid w16 w16cex w16sdtdh wp14">
+<w:numbering xmlns:wpc="http://schemas.microsoft.com/office/word/2010/wordprocessingCanvas" xmlns:cx="http://schemas.microsoft.com/office/drawing/2014/chartex" xmlns:cx1="http://schemas.microsoft.com/office/drawing/2015/9/8/chartex" xmlns:mc="http://schemas.openxmlformats.org/markup-compatibility/2006" xmlns:o="urn:schemas-microsoft-com:office:office" xmlns:r="http://schemas.openxmlformats.org/officeDocument/2006/relationships" xmlns:m="http://schemas.openxmlformats.org/officeDocument/2006/math" xmlns:v="urn:schemas-microsoft-com:vml" xmlns:wp14="http://schemas.microsoft.com/office/word/2010/wordprocessingDrawing" xmlns:wp="http://schemas.openxmlformats.org/drawingml/2006/wordprocessingDrawing" xmlns:w10="urn:schemas-microsoft-com:office:word" xmlns:w="http://schemas.openxmlformats.org/wordprocessingml/2006/main" xmlns:w14="http://schemas.microsoft.com/office/word/2010/wordml" xmlns:w15="http://schemas.microsoft.com/office/word/2012/wordml" xmlns:w16se="http://schemas.microsoft.com/office/word/2015/wordml/symex" xmlns:wpg="http://schemas.microsoft.com/office/word/2010/wordprocessingGroup" xmlns:wpi="http://schemas.microsoft.com/office/word/2010/wordprocessingInk" xmlns:wne="http://schemas.microsoft.com/office/word/2006/wordml" xmlns:wps="http://schemas.microsoft.com/office/word/2010/wordprocessingShape" mc:Ignorable="w14 w15 w16se wp14">
   <w:abstractNum w:abstractNumId="0" w15:restartNumberingAfterBreak="0">
     <w:nsid w:val="11231D7D"/>
     <w:multiLevelType w:val="hybridMultilevel"/>
@@ -1819,6 +1809,92 @@
     </w:lvl>
   </w:abstractNum>
   <w:abstractNum w:abstractNumId="3" w15:restartNumberingAfterBreak="0">
+    <w:nsid w:val="54D70642"/>
+    <w:multiLevelType w:val="hybridMultilevel"/>
+    <w:tmpl w:val="8620E508"/>
+    <w:lvl w:ilvl="0" w:tplc="0409000F">
+      <w:start w:val="1"/>
+      <w:numFmt w:val="decimal"/>
+      <w:lvlText w:val="%1."/>
+      <w:lvlJc w:val="left"/>
+      <w:pPr>
+        <w:ind w:left="720" w:hanging="360"/>
+      </w:pPr>
+    </w:lvl>
+    <w:lvl w:ilvl="1" w:tplc="04090019" w:tentative="1">
+      <w:start w:val="1"/>
+      <w:numFmt w:val="lowerLetter"/>
+      <w:lvlText w:val="%2."/>
+      <w:lvlJc w:val="left"/>
+      <w:pPr>
+        <w:ind w:left="1440" w:hanging="360"/>
+      </w:pPr>
+    </w:lvl>
+    <w:lvl w:ilvl="2" w:tplc="0409001B" w:tentative="1">
+      <w:start w:val="1"/>
+      <w:numFmt w:val="lowerRoman"/>
+      <w:lvlText w:val="%3."/>
+      <w:lvlJc w:val="right"/>
+      <w:pPr>
+        <w:ind w:left="2160" w:hanging="180"/>
+      </w:pPr>
+    </w:lvl>
+    <w:lvl w:ilvl="3" w:tplc="0409000F" w:tentative="1">
+      <w:start w:val="1"/>
+      <w:numFmt w:val="decimal"/>
+      <w:lvlText w:val="%4."/>
+      <w:lvlJc w:val="left"/>
+      <w:pPr>
+        <w:ind w:left="2880" w:hanging="360"/>
+      </w:pPr>
+    </w:lvl>
+    <w:lvl w:ilvl="4" w:tplc="04090019" w:tentative="1">
+      <w:start w:val="1"/>
+      <w:numFmt w:val="lowerLetter"/>
+      <w:lvlText w:val="%5."/>
+      <w:lvlJc w:val="left"/>
+      <w:pPr>
+        <w:ind w:left="3600" w:hanging="360"/>
+      </w:pPr>
+    </w:lvl>
+    <w:lvl w:ilvl="5" w:tplc="0409001B" w:tentative="1">
+      <w:start w:val="1"/>
+      <w:numFmt w:val="lowerRoman"/>
+      <w:lvlText w:val="%6."/>
+      <w:lvlJc w:val="right"/>
+      <w:pPr>
+        <w:ind w:left="4320" w:hanging="180"/>
+      </w:pPr>
+    </w:lvl>
+    <w:lvl w:ilvl="6" w:tplc="0409000F" w:tentative="1">
+      <w:start w:val="1"/>
+      <w:numFmt w:val="decimal"/>
+      <w:lvlText w:val="%7."/>
+      <w:lvlJc w:val="left"/>
+      <w:pPr>
+        <w:ind w:left="5040" w:hanging="360"/>
+      </w:pPr>
+    </w:lvl>
+    <w:lvl w:ilvl="7" w:tplc="04090019" w:tentative="1">
+      <w:start w:val="1"/>
+      <w:numFmt w:val="lowerLetter"/>
+      <w:lvlText w:val="%8."/>
+      <w:lvlJc w:val="left"/>
+      <w:pPr>
+        <w:ind w:left="5760" w:hanging="360"/>
+      </w:pPr>
+    </w:lvl>
+    <w:lvl w:ilvl="8" w:tplc="0409001B" w:tentative="1">
+      <w:start w:val="1"/>
+      <w:numFmt w:val="lowerRoman"/>
+      <w:lvlText w:val="%9."/>
+      <w:lvlJc w:val="right"/>
+      <w:pPr>
+        <w:ind w:left="6480" w:hanging="180"/>
+      </w:pPr>
+    </w:lvl>
+  </w:abstractNum>
+  <w:abstractNum w:abstractNumId="4" w15:restartNumberingAfterBreak="0">
     <w:nsid w:val="77CF0F0E"/>
     <w:multiLevelType w:val="hybridMultilevel"/>
     <w:tmpl w:val="EA00AD24"/>
@@ -1907,23 +1983,26 @@
       </w:pPr>
     </w:lvl>
   </w:abstractNum>
-  <w:num w:numId="1" w16cid:durableId="2013221915">
+  <w:num w:numId="1">
     <w:abstractNumId w:val="1"/>
   </w:num>
-  <w:num w:numId="2" w16cid:durableId="579603939">
+  <w:num w:numId="2">
     <w:abstractNumId w:val="2"/>
   </w:num>
-  <w:num w:numId="3" w16cid:durableId="309865731">
+  <w:num w:numId="3">
     <w:abstractNumId w:val="0"/>
   </w:num>
-  <w:num w:numId="4" w16cid:durableId="709300279">
+  <w:num w:numId="4">
+    <w:abstractNumId w:val="4"/>
+  </w:num>
+  <w:num w:numId="5">
     <w:abstractNumId w:val="3"/>
   </w:num>
 </w:numbering>
 </file>
 
 <file path=word/styles.xml><?xml version="1.0" encoding="utf-8"?>
-<w:styles xmlns:mc="http://schemas.openxmlformats.org/markup-compatibility/2006" xmlns:r="http://schemas.openxmlformats.org/officeDocument/2006/relationships" xmlns:w="http://schemas.openxmlformats.org/wordprocessingml/2006/main" xmlns:w14="http://schemas.microsoft.com/office/word/2010/wordml" xmlns:w15="http://schemas.microsoft.com/office/word/2012/wordml" xmlns:w16cex="http://schemas.microsoft.com/office/word/2018/wordml/cex" xmlns:w16cid="http://schemas.microsoft.com/office/word/2016/wordml/cid" xmlns:w16="http://schemas.microsoft.com/office/word/2018/wordml" xmlns:w16sdtdh="http://schemas.microsoft.com/office/word/2020/wordml/sdtdatahash" xmlns:w16se="http://schemas.microsoft.com/office/word/2015/wordml/symex" mc:Ignorable="w14 w15 w16se w16cid w16 w16cex w16sdtdh">
+<w:styles xmlns:mc="http://schemas.openxmlformats.org/markup-compatibility/2006" xmlns:r="http://schemas.openxmlformats.org/officeDocument/2006/relationships" xmlns:w="http://schemas.openxmlformats.org/wordprocessingml/2006/main" xmlns:w14="http://schemas.microsoft.com/office/word/2010/wordml" xmlns:w15="http://schemas.microsoft.com/office/word/2012/wordml" xmlns:w16se="http://schemas.microsoft.com/office/word/2015/wordml/symex" mc:Ignorable="w14 w15 w16se">
   <w:docDefaults>
     <w:rPrDefault>
       <w:rPr>
@@ -1938,7 +2017,7 @@
       </w:pPr>
     </w:pPrDefault>
   </w:docDefaults>
-  <w:latentStyles w:defLockedState="0" w:defUIPriority="99" w:defSemiHidden="0" w:defUnhideWhenUsed="0" w:defQFormat="0" w:count="376">
+  <w:latentStyles w:defLockedState="0" w:defUIPriority="99" w:defSemiHidden="0" w:defUnhideWhenUsed="0" w:defQFormat="0" w:count="371">
     <w:lsdException w:name="Normal" w:uiPriority="0" w:qFormat="1"/>
     <w:lsdException w:name="heading 1" w:uiPriority="9" w:qFormat="1"/>
     <w:lsdException w:name="heading 2" w:semiHidden="1" w:uiPriority="9" w:unhideWhenUsed="1" w:qFormat="1"/>
@@ -2044,6 +2123,7 @@
     <w:lsdException w:name="HTML Sample" w:semiHidden="1" w:unhideWhenUsed="1"/>
     <w:lsdException w:name="HTML Typewriter" w:semiHidden="1" w:unhideWhenUsed="1"/>
     <w:lsdException w:name="HTML Variable" w:semiHidden="1" w:unhideWhenUsed="1"/>
+    <w:lsdException w:name="Normal Table" w:semiHidden="1" w:unhideWhenUsed="1"/>
     <w:lsdException w:name="annotation subject" w:semiHidden="1" w:unhideWhenUsed="1"/>
     <w:lsdException w:name="No List" w:semiHidden="1" w:unhideWhenUsed="1"/>
     <w:lsdException w:name="Outline List 1" w:semiHidden="1" w:unhideWhenUsed="1"/>
@@ -2086,8 +2166,11 @@
     <w:lsdException w:name="Table Contemporary" w:semiHidden="1" w:unhideWhenUsed="1"/>
     <w:lsdException w:name="Table Elegant" w:semiHidden="1" w:unhideWhenUsed="1"/>
     <w:lsdException w:name="Table Professional" w:semiHidden="1" w:unhideWhenUsed="1"/>
+    <w:lsdException w:name="Table Subtle 1" w:semiHidden="1" w:unhideWhenUsed="1"/>
     <w:lsdException w:name="Table Subtle 2" w:semiHidden="1" w:unhideWhenUsed="1"/>
     <w:lsdException w:name="Table Web 1" w:semiHidden="1" w:unhideWhenUsed="1"/>
+    <w:lsdException w:name="Table Web 2" w:semiHidden="1" w:unhideWhenUsed="1"/>
+    <w:lsdException w:name="Table Web 3" w:semiHidden="1" w:unhideWhenUsed="1"/>
     <w:lsdException w:name="Balloon Text" w:semiHidden="1" w:unhideWhenUsed="1"/>
     <w:lsdException w:name="Table Grid" w:uiPriority="39"/>
     <w:lsdException w:name="Table Theme" w:semiHidden="1" w:unhideWhenUsed="1"/>
@@ -2306,11 +2389,6 @@
     <w:lsdException w:name="List Table 5 Dark Accent 6" w:uiPriority="50"/>
     <w:lsdException w:name="List Table 6 Colorful Accent 6" w:uiPriority="51"/>
     <w:lsdException w:name="List Table 7 Colorful Accent 6" w:uiPriority="52"/>
-    <w:lsdException w:name="Mention" w:semiHidden="1" w:unhideWhenUsed="1"/>
-    <w:lsdException w:name="Smart Hyperlink" w:semiHidden="1" w:unhideWhenUsed="1"/>
-    <w:lsdException w:name="Hashtag" w:semiHidden="1" w:unhideWhenUsed="1"/>
-    <w:lsdException w:name="Unresolved Mention" w:semiHidden="1" w:unhideWhenUsed="1"/>
-    <w:lsdException w:name="Smart Link" w:semiHidden="1" w:unhideWhenUsed="1"/>
   </w:latentStyles>
   <w:style w:type="paragraph" w:default="1" w:styleId="Normal">
     <w:name w:val="Normal"/>

--- a/Report.docx
+++ b/Report.docx
@@ -1,6 +1,6 @@
 
 <file path=word/document.xml><?xml version="1.0" encoding="utf-8"?>
-<w:document xmlns:wpc="http://schemas.microsoft.com/office/word/2010/wordprocessingCanvas" xmlns:cx="http://schemas.microsoft.com/office/drawing/2014/chartex" xmlns:cx1="http://schemas.microsoft.com/office/drawing/2015/9/8/chartex" xmlns:mc="http://schemas.openxmlformats.org/markup-compatibility/2006" xmlns:o="urn:schemas-microsoft-com:office:office" xmlns:r="http://schemas.openxmlformats.org/officeDocument/2006/relationships" xmlns:m="http://schemas.openxmlformats.org/officeDocument/2006/math" xmlns:v="urn:schemas-microsoft-com:vml" xmlns:wp14="http://schemas.microsoft.com/office/word/2010/wordprocessingDrawing" xmlns:wp="http://schemas.openxmlformats.org/drawingml/2006/wordprocessingDrawing" xmlns:w10="urn:schemas-microsoft-com:office:word" xmlns:w="http://schemas.openxmlformats.org/wordprocessingml/2006/main" xmlns:w14="http://schemas.microsoft.com/office/word/2010/wordml" xmlns:w15="http://schemas.microsoft.com/office/word/2012/wordml" xmlns:w16se="http://schemas.microsoft.com/office/word/2015/wordml/symex" xmlns:wpg="http://schemas.microsoft.com/office/word/2010/wordprocessingGroup" xmlns:wpi="http://schemas.microsoft.com/office/word/2010/wordprocessingInk" xmlns:wne="http://schemas.microsoft.com/office/word/2006/wordml" xmlns:wps="http://schemas.microsoft.com/office/word/2010/wordprocessingShape" mc:Ignorable="w14 w15 w16se wp14">
+<w:document xmlns:wpc="http://schemas.microsoft.com/office/word/2010/wordprocessingCanvas" xmlns:cx="http://schemas.microsoft.com/office/drawing/2014/chartex" xmlns:cx1="http://schemas.microsoft.com/office/drawing/2015/9/8/chartex" xmlns:cx2="http://schemas.microsoft.com/office/drawing/2015/10/21/chartex" xmlns:cx3="http://schemas.microsoft.com/office/drawing/2016/5/9/chartex" xmlns:cx4="http://schemas.microsoft.com/office/drawing/2016/5/10/chartex" xmlns:cx5="http://schemas.microsoft.com/office/drawing/2016/5/11/chartex" xmlns:cx6="http://schemas.microsoft.com/office/drawing/2016/5/12/chartex" xmlns:cx7="http://schemas.microsoft.com/office/drawing/2016/5/13/chartex" xmlns:cx8="http://schemas.microsoft.com/office/drawing/2016/5/14/chartex" xmlns:mc="http://schemas.openxmlformats.org/markup-compatibility/2006" xmlns:aink="http://schemas.microsoft.com/office/drawing/2016/ink" xmlns:am3d="http://schemas.microsoft.com/office/drawing/2017/model3d" xmlns:o="urn:schemas-microsoft-com:office:office" xmlns:oel="http://schemas.microsoft.com/office/2019/extlst" xmlns:r="http://schemas.openxmlformats.org/officeDocument/2006/relationships" xmlns:m="http://schemas.openxmlformats.org/officeDocument/2006/math" xmlns:v="urn:schemas-microsoft-com:vml" xmlns:wp14="http://schemas.microsoft.com/office/word/2010/wordprocessingDrawing" xmlns:wp="http://schemas.openxmlformats.org/drawingml/2006/wordprocessingDrawing" xmlns:w10="urn:schemas-microsoft-com:office:word" xmlns:w="http://schemas.openxmlformats.org/wordprocessingml/2006/main" xmlns:w14="http://schemas.microsoft.com/office/word/2010/wordml" xmlns:w15="http://schemas.microsoft.com/office/word/2012/wordml" xmlns:w16cex="http://schemas.microsoft.com/office/word/2018/wordml/cex" xmlns:w16cid="http://schemas.microsoft.com/office/word/2016/wordml/cid" xmlns:w16="http://schemas.microsoft.com/office/word/2018/wordml" xmlns:w16sdtdh="http://schemas.microsoft.com/office/word/2020/wordml/sdtdatahash" xmlns:w16se="http://schemas.microsoft.com/office/word/2015/wordml/symex" xmlns:wpg="http://schemas.microsoft.com/office/word/2010/wordprocessingGroup" xmlns:wpi="http://schemas.microsoft.com/office/word/2010/wordprocessingInk" xmlns:wne="http://schemas.microsoft.com/office/word/2006/wordml" xmlns:wps="http://schemas.microsoft.com/office/word/2010/wordprocessingShape" mc:Ignorable="w14 w15 w16se w16cid w16 w16cex w16sdtdh wp14">
   <w:body>
     <w:sdt>
       <w:sdtPr>
@@ -753,7 +753,7 @@
               </mc:Choice>
               <mc:Fallback>
                 <w:pict>
-                  <v:group w14:anchorId="6C3220C2" id="Group 193" o:spid="_x0000_s1026" style="position:absolute;left:0;text-align:left;margin-left:0;margin-top:0;width:540.55pt;height:718.4pt;z-index:-251657216;mso-width-percent:882;mso-height-percent:909;mso-position-horizontal:center;mso-position-horizontal-relative:page;mso-position-vertical:center;mso-position-vertical-relative:page;mso-width-percent:882;mso-height-percent:909" coordsize="68648,91235" o:gfxdata="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">
+                  <v:group w14:anchorId="6C3220C2" id="Group 193" o:spid="_x0000_s1026" style="position:absolute;left:0;text-align:left;margin-left:0;margin-top:0;width:540.55pt;height:718.4pt;z-index:-251657216;mso-width-percent:882;mso-height-percent:909;mso-position-horizontal:center;mso-position-horizontal-relative:page;mso-position-vertical:center;mso-position-vertical-relative:page;mso-width-percent:882;mso-height-percent:909" coordsize="68648,91235" o:gfxdata="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">
                     <v:rect id="Rectangle 194" o:spid="_x0000_s1027" style="position:absolute;width:68580;height:13716;visibility:visible;mso-wrap-style:square;v-text-anchor:middle" o:gfxdata="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" fillcolor="#5b9bd5 [3204]" stroked="f" strokeweight="1pt"/>
                     <v:rect id="Rectangle 195" o:spid="_x0000_s1028" style="position:absolute;top:40943;width:68580;height:50292;visibility:visible;mso-wrap-style:square;v-text-anchor:bottom" o:gfxdata="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" fillcolor="#5b9bd5 [3204]" stroked="f" strokeweight="1pt">
                       <v:textbox inset="36pt,57.6pt,36pt,36pt">
@@ -1419,7 +1419,23 @@
           <w:sz w:val="24"/>
           <w:szCs w:val="24"/>
         </w:rPr>
-        <w:t>This attack depends on try all possible prime numbers, then the time will be growth as the public key is growing</w:t>
+        <w:t xml:space="preserve">This attack depends on try all possible prime numbers, then the time will </w:t>
+      </w:r>
+      <w:r>
+        <w:rPr>
+          <w:rFonts w:eastAsiaTheme="majorEastAsia"/>
+          <w:sz w:val="24"/>
+          <w:szCs w:val="24"/>
+        </w:rPr>
+        <w:t>grow</w:t>
+      </w:r>
+      <w:r>
+        <w:rPr>
+          <w:rFonts w:eastAsiaTheme="majorEastAsia"/>
+          <w:sz w:val="24"/>
+          <w:szCs w:val="24"/>
+        </w:rPr>
+        <w:t xml:space="preserve"> as the public key is growing</w:t>
       </w:r>
     </w:p>
     <w:p>
@@ -1446,14 +1462,602 @@
     </w:p>
     <w:p>
       <w:pPr>
+        <w:ind w:left="216"/>
         <w:rPr>
           <w:rFonts w:eastAsiaTheme="majorEastAsia"/>
           <w:sz w:val="24"/>
           <w:szCs w:val="24"/>
         </w:rPr>
       </w:pPr>
-      <w:bookmarkStart w:id="0" w:name="_GoBack"/>
-      <w:bookmarkEnd w:id="0"/>
+      <w:r>
+        <w:rPr>
+          <w:rFonts w:eastAsiaTheme="majorEastAsia"/>
+          <w:sz w:val="24"/>
+          <w:szCs w:val="24"/>
+        </w:rPr>
+        <w:t xml:space="preserve">From the inserted code snippet below, the idea the brute force based on is trying to figure out    the p, q. In other </w:t>
+      </w:r>
+      <w:r>
+        <w:rPr>
+          <w:rFonts w:eastAsiaTheme="majorEastAsia"/>
+          <w:sz w:val="24"/>
+          <w:szCs w:val="24"/>
+        </w:rPr>
+        <w:t>words,</w:t>
+      </w:r>
+      <w:r>
+        <w:rPr>
+          <w:rFonts w:eastAsiaTheme="majorEastAsia"/>
+          <w:sz w:val="24"/>
+          <w:szCs w:val="24"/>
+        </w:rPr>
+        <w:t xml:space="preserve"> trying to factorize the n to find </w:t>
+      </w:r>
+      <w:r>
+        <w:rPr>
+          <w:rFonts w:eastAsiaTheme="majorEastAsia"/>
+          <w:sz w:val="24"/>
+          <w:szCs w:val="24"/>
+        </w:rPr>
+        <w:t>p,</w:t>
+      </w:r>
+      <w:r>
+        <w:rPr>
+          <w:rFonts w:eastAsiaTheme="majorEastAsia"/>
+          <w:sz w:val="24"/>
+          <w:szCs w:val="24"/>
+        </w:rPr>
+        <w:t xml:space="preserve"> q.</w:t>
+      </w:r>
+    </w:p>
+    <w:p>
+      <w:pPr>
+        <w:ind w:left="216"/>
+        <w:rPr>
+          <w:rFonts w:eastAsiaTheme="majorEastAsia"/>
+          <w:sz w:val="24"/>
+          <w:szCs w:val="24"/>
+        </w:rPr>
+      </w:pPr>
+      <w:r>
+        <w:rPr>
+          <w:rFonts w:eastAsiaTheme="majorEastAsia"/>
+          <w:sz w:val="24"/>
+          <w:szCs w:val="24"/>
+        </w:rPr>
+        <w:t xml:space="preserve">We managed to get the p and q, now the attacker has </w:t>
+      </w:r>
+      <w:r>
+        <w:rPr>
+          <w:rFonts w:eastAsiaTheme="majorEastAsia"/>
+          <w:sz w:val="24"/>
+          <w:szCs w:val="24"/>
+        </w:rPr>
+        <w:t>e,</w:t>
+      </w:r>
+      <w:r>
+        <w:rPr>
+          <w:rFonts w:eastAsiaTheme="majorEastAsia"/>
+          <w:sz w:val="24"/>
+          <w:szCs w:val="24"/>
+        </w:rPr>
+        <w:t xml:space="preserve"> </w:t>
+      </w:r>
+      <w:r>
+        <w:rPr>
+          <w:rFonts w:eastAsiaTheme="majorEastAsia"/>
+          <w:sz w:val="24"/>
+          <w:szCs w:val="24"/>
+        </w:rPr>
+        <w:t>n,</w:t>
+      </w:r>
+      <w:r>
+        <w:rPr>
+          <w:rFonts w:eastAsiaTheme="majorEastAsia"/>
+          <w:sz w:val="24"/>
+          <w:szCs w:val="24"/>
+        </w:rPr>
+        <w:t xml:space="preserve"> </w:t>
+      </w:r>
+      <w:r>
+        <w:rPr>
+          <w:rFonts w:eastAsiaTheme="majorEastAsia"/>
+          <w:sz w:val="24"/>
+          <w:szCs w:val="24"/>
+        </w:rPr>
+        <w:t>p and</w:t>
+      </w:r>
+      <w:r>
+        <w:rPr>
+          <w:rFonts w:eastAsiaTheme="majorEastAsia"/>
+          <w:sz w:val="24"/>
+          <w:szCs w:val="24"/>
+        </w:rPr>
+        <w:t xml:space="preserve"> q he can easily find phi n and obtain d </w:t>
+      </w:r>
+      <w:r>
+        <w:rPr>
+          <w:rFonts w:eastAsiaTheme="majorEastAsia"/>
+          <w:sz w:val="24"/>
+          <w:szCs w:val="24"/>
+        </w:rPr>
+        <w:t>“private</w:t>
+      </w:r>
+      <w:r>
+        <w:rPr>
+          <w:rFonts w:eastAsiaTheme="majorEastAsia"/>
+          <w:sz w:val="24"/>
+          <w:szCs w:val="24"/>
+        </w:rPr>
+        <w:t xml:space="preserve"> key”.</w:t>
+      </w:r>
+    </w:p>
+    <w:p>
+      <w:pPr>
+        <w:ind w:left="216"/>
+        <w:rPr>
+          <w:rFonts w:eastAsiaTheme="majorEastAsia"/>
+          <w:sz w:val="24"/>
+          <w:szCs w:val="24"/>
+        </w:rPr>
+      </w:pPr>
+      <w:r>
+        <w:rPr>
+          <w:rFonts w:eastAsiaTheme="majorEastAsia"/>
+          <w:sz w:val="24"/>
+          <w:szCs w:val="24"/>
+        </w:rPr>
+        <w:t>But if the size of n is huge</w:t>
+      </w:r>
+      <w:r>
+        <w:rPr>
+          <w:rFonts w:eastAsiaTheme="majorEastAsia"/>
+          <w:sz w:val="24"/>
+          <w:szCs w:val="24"/>
+        </w:rPr>
+        <w:t xml:space="preserve">, the factorization process takes much more time. The greater the size of n is, </w:t>
+      </w:r>
+      <w:r>
+        <w:rPr>
+          <w:rFonts w:eastAsiaTheme="majorEastAsia"/>
+          <w:sz w:val="24"/>
+          <w:szCs w:val="24"/>
+        </w:rPr>
+        <w:t>the</w:t>
+      </w:r>
+      <w:r>
+        <w:rPr>
+          <w:rFonts w:eastAsiaTheme="majorEastAsia"/>
+          <w:sz w:val="24"/>
+          <w:szCs w:val="24"/>
+        </w:rPr>
+        <w:t xml:space="preserve"> more difficult for the attacker to obtain </w:t>
+      </w:r>
+      <w:r>
+        <w:rPr>
+          <w:rFonts w:eastAsiaTheme="majorEastAsia"/>
+          <w:sz w:val="24"/>
+          <w:szCs w:val="24"/>
+        </w:rPr>
+        <w:t>p,</w:t>
+      </w:r>
+      <w:r>
+        <w:rPr>
+          <w:rFonts w:eastAsiaTheme="majorEastAsia"/>
+          <w:sz w:val="24"/>
+          <w:szCs w:val="24"/>
+        </w:rPr>
+        <w:t xml:space="preserve"> q is reasonable time.</w:t>
+      </w:r>
+      <w:r>
+        <w:rPr>
+          <w:rFonts w:eastAsiaTheme="majorEastAsia"/>
+          <w:sz w:val="24"/>
+          <w:szCs w:val="24"/>
+        </w:rPr>
+        <w:t xml:space="preserve"> </w:t>
+      </w:r>
+    </w:p>
+    <w:p>
+      <w:pPr>
+        <w:shd w:val="clear" w:color="auto" w:fill="FFFFFF"/>
+        <w:spacing w:after="0" w:line="285" w:lineRule="atLeast"/>
+        <w:ind w:left="360"/>
+        <w:jc w:val="left"/>
+        <w:rPr>
+          <w:rFonts w:ascii="Consolas" w:eastAsia="Times New Roman" w:hAnsi="Consolas" w:cs="Times New Roman"/>
+          <w:color w:val="000000"/>
+          <w:sz w:val="21"/>
+          <w:szCs w:val="21"/>
+        </w:rPr>
+      </w:pPr>
+      <w:r>
+        <w:rPr>
+          <w:rFonts w:ascii="Consolas" w:eastAsia="Times New Roman" w:hAnsi="Consolas" w:cs="Times New Roman"/>
+          <w:color w:val="0000FF"/>
+          <w:sz w:val="21"/>
+          <w:szCs w:val="21"/>
+        </w:rPr>
+        <w:t>def</w:t>
+      </w:r>
+      <w:r>
+        <w:rPr>
+          <w:rFonts w:ascii="Consolas" w:eastAsia="Times New Roman" w:hAnsi="Consolas" w:cs="Times New Roman"/>
+          <w:color w:val="000000"/>
+          <w:sz w:val="21"/>
+          <w:szCs w:val="21"/>
+        </w:rPr>
+        <w:t xml:space="preserve"> mathematical_</w:t>
+      </w:r>
+      <w:r>
+        <w:rPr>
+          <w:rFonts w:ascii="Consolas" w:eastAsia="Times New Roman" w:hAnsi="Consolas" w:cs="Times New Roman"/>
+          <w:color w:val="000000"/>
+          <w:sz w:val="21"/>
+          <w:szCs w:val="21"/>
+        </w:rPr>
+        <w:t>attack (</w:t>
+      </w:r>
+      <w:r>
+        <w:rPr>
+          <w:rFonts w:ascii="Consolas" w:eastAsia="Times New Roman" w:hAnsi="Consolas" w:cs="Times New Roman"/>
+          <w:color w:val="000000"/>
+          <w:sz w:val="21"/>
+          <w:szCs w:val="21"/>
+        </w:rPr>
+        <w:t>cipher, e, n):</w:t>
+      </w:r>
+    </w:p>
+    <w:p>
+      <w:pPr>
+        <w:shd w:val="clear" w:color="auto" w:fill="FFFFFF"/>
+        <w:spacing w:after="0" w:line="285" w:lineRule="atLeast"/>
+        <w:ind w:left="360"/>
+        <w:jc w:val="left"/>
+        <w:rPr>
+          <w:rFonts w:ascii="Consolas" w:eastAsia="Times New Roman" w:hAnsi="Consolas" w:cs="Times New Roman"/>
+          <w:color w:val="000000"/>
+          <w:sz w:val="21"/>
+          <w:szCs w:val="21"/>
+        </w:rPr>
+      </w:pPr>
+      <w:r>
+        <w:rPr>
+          <w:rFonts w:ascii="Consolas" w:eastAsia="Times New Roman" w:hAnsi="Consolas" w:cs="Times New Roman"/>
+          <w:color w:val="000000"/>
+          <w:sz w:val="21"/>
+          <w:szCs w:val="21"/>
+        </w:rPr>
+        <w:t xml:space="preserve">    deciphered = </w:t>
+      </w:r>
+      <w:r>
+        <w:rPr>
+          <w:rFonts w:ascii="Consolas" w:eastAsia="Times New Roman" w:hAnsi="Consolas" w:cs="Times New Roman"/>
+          <w:color w:val="A31515"/>
+          <w:sz w:val="21"/>
+          <w:szCs w:val="21"/>
+        </w:rPr>
+        <w:t>''</w:t>
+      </w:r>
+    </w:p>
+    <w:p>
+      <w:pPr>
+        <w:shd w:val="clear" w:color="auto" w:fill="FFFFFF"/>
+        <w:spacing w:after="0" w:line="285" w:lineRule="atLeast"/>
+        <w:ind w:left="360"/>
+        <w:jc w:val="left"/>
+        <w:rPr>
+          <w:rFonts w:ascii="Consolas" w:eastAsia="Times New Roman" w:hAnsi="Consolas" w:cs="Times New Roman"/>
+          <w:color w:val="000000"/>
+          <w:sz w:val="21"/>
+          <w:szCs w:val="21"/>
+        </w:rPr>
+      </w:pPr>
+      <w:r>
+        <w:rPr>
+          <w:rFonts w:ascii="Consolas" w:eastAsia="Times New Roman" w:hAnsi="Consolas" w:cs="Times New Roman"/>
+          <w:color w:val="000000"/>
+          <w:sz w:val="21"/>
+          <w:szCs w:val="21"/>
+        </w:rPr>
+        <w:t xml:space="preserve">    </w:t>
+      </w:r>
+      <w:r>
+        <w:rPr>
+          <w:rFonts w:ascii="Consolas" w:eastAsia="Times New Roman" w:hAnsi="Consolas" w:cs="Times New Roman"/>
+          <w:color w:val="0000FF"/>
+          <w:sz w:val="21"/>
+          <w:szCs w:val="21"/>
+        </w:rPr>
+        <w:t>for</w:t>
+      </w:r>
+      <w:r>
+        <w:rPr>
+          <w:rFonts w:ascii="Consolas" w:eastAsia="Times New Roman" w:hAnsi="Consolas" w:cs="Times New Roman"/>
+          <w:color w:val="000000"/>
+          <w:sz w:val="21"/>
+          <w:szCs w:val="21"/>
+        </w:rPr>
+        <w:t xml:space="preserve"> p </w:t>
+      </w:r>
+      <w:r>
+        <w:rPr>
+          <w:rFonts w:ascii="Consolas" w:eastAsia="Times New Roman" w:hAnsi="Consolas" w:cs="Times New Roman"/>
+          <w:color w:val="0000FF"/>
+          <w:sz w:val="21"/>
+          <w:szCs w:val="21"/>
+        </w:rPr>
+        <w:t>in</w:t>
+      </w:r>
+      <w:r>
+        <w:rPr>
+          <w:rFonts w:ascii="Consolas" w:eastAsia="Times New Roman" w:hAnsi="Consolas" w:cs="Times New Roman"/>
+          <w:color w:val="000000"/>
+          <w:sz w:val="21"/>
+          <w:szCs w:val="21"/>
+        </w:rPr>
+        <w:t xml:space="preserve"> range(</w:t>
+      </w:r>
+      <w:r>
+        <w:rPr>
+          <w:rFonts w:ascii="Consolas" w:eastAsia="Times New Roman" w:hAnsi="Consolas" w:cs="Times New Roman"/>
+          <w:color w:val="098658"/>
+          <w:sz w:val="21"/>
+          <w:szCs w:val="21"/>
+        </w:rPr>
+        <w:t>2</w:t>
+      </w:r>
+      <w:r>
+        <w:rPr>
+          <w:rFonts w:ascii="Consolas" w:eastAsia="Times New Roman" w:hAnsi="Consolas" w:cs="Times New Roman"/>
+          <w:color w:val="000000"/>
+          <w:sz w:val="21"/>
+          <w:szCs w:val="21"/>
+        </w:rPr>
+        <w:t>, int(math.sqrt(n)+</w:t>
+      </w:r>
+      <w:r>
+        <w:rPr>
+          <w:rFonts w:ascii="Consolas" w:eastAsia="Times New Roman" w:hAnsi="Consolas" w:cs="Times New Roman"/>
+          <w:color w:val="098658"/>
+          <w:sz w:val="21"/>
+          <w:szCs w:val="21"/>
+        </w:rPr>
+        <w:t>1</w:t>
+      </w:r>
+      <w:r>
+        <w:rPr>
+          <w:rFonts w:ascii="Consolas" w:eastAsia="Times New Roman" w:hAnsi="Consolas" w:cs="Times New Roman"/>
+          <w:color w:val="000000"/>
+          <w:sz w:val="21"/>
+          <w:szCs w:val="21"/>
+        </w:rPr>
+        <w:t>)):</w:t>
+      </w:r>
+    </w:p>
+    <w:p>
+      <w:pPr>
+        <w:shd w:val="clear" w:color="auto" w:fill="FFFFFF"/>
+        <w:spacing w:after="0" w:line="285" w:lineRule="atLeast"/>
+        <w:ind w:left="360"/>
+        <w:jc w:val="left"/>
+        <w:rPr>
+          <w:rFonts w:ascii="Consolas" w:eastAsia="Times New Roman" w:hAnsi="Consolas" w:cs="Times New Roman"/>
+          <w:color w:val="000000"/>
+          <w:sz w:val="21"/>
+          <w:szCs w:val="21"/>
+        </w:rPr>
+      </w:pPr>
+      <w:r>
+        <w:rPr>
+          <w:rFonts w:ascii="Consolas" w:eastAsia="Times New Roman" w:hAnsi="Consolas" w:cs="Times New Roman"/>
+          <w:color w:val="000000"/>
+          <w:sz w:val="21"/>
+          <w:szCs w:val="21"/>
+        </w:rPr>
+        <w:t xml:space="preserve">        </w:t>
+      </w:r>
+      <w:r>
+        <w:rPr>
+          <w:rFonts w:ascii="Consolas" w:eastAsia="Times New Roman" w:hAnsi="Consolas" w:cs="Times New Roman"/>
+          <w:color w:val="0000FF"/>
+          <w:sz w:val="21"/>
+          <w:szCs w:val="21"/>
+        </w:rPr>
+        <w:t>if</w:t>
+      </w:r>
+      <w:r>
+        <w:rPr>
+          <w:rFonts w:ascii="Consolas" w:eastAsia="Times New Roman" w:hAnsi="Consolas" w:cs="Times New Roman"/>
+          <w:color w:val="000000"/>
+          <w:sz w:val="21"/>
+          <w:szCs w:val="21"/>
+        </w:rPr>
+        <w:t xml:space="preserve">(n % p == </w:t>
+      </w:r>
+      <w:r>
+        <w:rPr>
+          <w:rFonts w:ascii="Consolas" w:eastAsia="Times New Roman" w:hAnsi="Consolas" w:cs="Times New Roman"/>
+          <w:color w:val="098658"/>
+          <w:sz w:val="21"/>
+          <w:szCs w:val="21"/>
+        </w:rPr>
+        <w:t>0</w:t>
+      </w:r>
+      <w:r>
+        <w:rPr>
+          <w:rFonts w:ascii="Consolas" w:eastAsia="Times New Roman" w:hAnsi="Consolas" w:cs="Times New Roman"/>
+          <w:color w:val="000000"/>
+          <w:sz w:val="21"/>
+          <w:szCs w:val="21"/>
+        </w:rPr>
+        <w:t>):</w:t>
+      </w:r>
+    </w:p>
+    <w:p>
+      <w:pPr>
+        <w:shd w:val="clear" w:color="auto" w:fill="FFFFFF"/>
+        <w:spacing w:after="0" w:line="285" w:lineRule="atLeast"/>
+        <w:ind w:left="360"/>
+        <w:jc w:val="left"/>
+        <w:rPr>
+          <w:rFonts w:ascii="Consolas" w:eastAsia="Times New Roman" w:hAnsi="Consolas" w:cs="Times New Roman"/>
+          <w:color w:val="000000"/>
+          <w:sz w:val="21"/>
+          <w:szCs w:val="21"/>
+        </w:rPr>
+      </w:pPr>
+      <w:r>
+        <w:rPr>
+          <w:rFonts w:ascii="Consolas" w:eastAsia="Times New Roman" w:hAnsi="Consolas" w:cs="Times New Roman"/>
+          <w:color w:val="000000"/>
+          <w:sz w:val="21"/>
+          <w:szCs w:val="21"/>
+        </w:rPr>
+        <w:t>            bob.q = n//p</w:t>
+      </w:r>
+    </w:p>
+    <w:p>
+      <w:pPr>
+        <w:shd w:val="clear" w:color="auto" w:fill="FFFFFF"/>
+        <w:spacing w:after="0" w:line="285" w:lineRule="atLeast"/>
+        <w:ind w:left="360"/>
+        <w:jc w:val="left"/>
+        <w:rPr>
+          <w:rFonts w:ascii="Consolas" w:eastAsia="Times New Roman" w:hAnsi="Consolas" w:cs="Times New Roman"/>
+          <w:color w:val="000000"/>
+          <w:sz w:val="21"/>
+          <w:szCs w:val="21"/>
+        </w:rPr>
+      </w:pPr>
+      <w:r>
+        <w:rPr>
+          <w:rFonts w:ascii="Consolas" w:eastAsia="Times New Roman" w:hAnsi="Consolas" w:cs="Times New Roman"/>
+          <w:color w:val="000000"/>
+          <w:sz w:val="21"/>
+          <w:szCs w:val="21"/>
+        </w:rPr>
+        <w:t>            bob.e = e</w:t>
+      </w:r>
+    </w:p>
+    <w:p>
+      <w:pPr>
+        <w:shd w:val="clear" w:color="auto" w:fill="FFFFFF"/>
+        <w:spacing w:after="0" w:line="285" w:lineRule="atLeast"/>
+        <w:ind w:left="360"/>
+        <w:jc w:val="left"/>
+        <w:rPr>
+          <w:rFonts w:ascii="Consolas" w:eastAsia="Times New Roman" w:hAnsi="Consolas" w:cs="Times New Roman"/>
+          <w:color w:val="000000"/>
+          <w:sz w:val="21"/>
+          <w:szCs w:val="21"/>
+        </w:rPr>
+      </w:pPr>
+      <w:r>
+        <w:rPr>
+          <w:rFonts w:ascii="Consolas" w:eastAsia="Times New Roman" w:hAnsi="Consolas" w:cs="Times New Roman"/>
+          <w:color w:val="000000"/>
+          <w:sz w:val="21"/>
+          <w:szCs w:val="21"/>
+        </w:rPr>
+        <w:t>            bob.p = p</w:t>
+      </w:r>
+    </w:p>
+    <w:p>
+      <w:pPr>
+        <w:shd w:val="clear" w:color="auto" w:fill="FFFFFF"/>
+        <w:spacing w:after="0" w:line="285" w:lineRule="atLeast"/>
+        <w:ind w:left="360"/>
+        <w:jc w:val="left"/>
+        <w:rPr>
+          <w:rFonts w:ascii="Consolas" w:eastAsia="Times New Roman" w:hAnsi="Consolas" w:cs="Times New Roman"/>
+          <w:color w:val="000000"/>
+          <w:sz w:val="21"/>
+          <w:szCs w:val="21"/>
+        </w:rPr>
+      </w:pPr>
+      <w:r>
+        <w:rPr>
+          <w:rFonts w:ascii="Consolas" w:eastAsia="Times New Roman" w:hAnsi="Consolas" w:cs="Times New Roman"/>
+          <w:color w:val="000000"/>
+          <w:sz w:val="21"/>
+          <w:szCs w:val="21"/>
+        </w:rPr>
+        <w:t>            bob.n = n</w:t>
+      </w:r>
+    </w:p>
+    <w:p>
+      <w:pPr>
+        <w:shd w:val="clear" w:color="auto" w:fill="FFFFFF"/>
+        <w:spacing w:after="0" w:line="285" w:lineRule="atLeast"/>
+        <w:ind w:left="360"/>
+        <w:jc w:val="left"/>
+        <w:rPr>
+          <w:rFonts w:ascii="Consolas" w:eastAsia="Times New Roman" w:hAnsi="Consolas" w:cs="Times New Roman"/>
+          <w:color w:val="000000"/>
+          <w:sz w:val="21"/>
+          <w:szCs w:val="21"/>
+        </w:rPr>
+      </w:pPr>
+      <w:r>
+        <w:rPr>
+          <w:rFonts w:ascii="Consolas" w:eastAsia="Times New Roman" w:hAnsi="Consolas" w:cs="Times New Roman"/>
+          <w:color w:val="000000"/>
+          <w:sz w:val="21"/>
+          <w:szCs w:val="21"/>
+        </w:rPr>
+        <w:t>            deciphered = bob.decrypt(cipher)</w:t>
+      </w:r>
+    </w:p>
+    <w:p>
+      <w:pPr>
+        <w:shd w:val="clear" w:color="auto" w:fill="FFFFFF"/>
+        <w:spacing w:after="0" w:line="285" w:lineRule="atLeast"/>
+        <w:ind w:left="360"/>
+        <w:jc w:val="left"/>
+        <w:rPr>
+          <w:rFonts w:ascii="Consolas" w:eastAsia="Times New Roman" w:hAnsi="Consolas" w:cs="Times New Roman"/>
+          <w:color w:val="000000"/>
+          <w:sz w:val="21"/>
+          <w:szCs w:val="21"/>
+        </w:rPr>
+      </w:pPr>
+      <w:r>
+        <w:rPr>
+          <w:rFonts w:ascii="Consolas" w:eastAsia="Times New Roman" w:hAnsi="Consolas" w:cs="Times New Roman"/>
+          <w:color w:val="000000"/>
+          <w:sz w:val="21"/>
+          <w:szCs w:val="21"/>
+        </w:rPr>
+        <w:t xml:space="preserve">    </w:t>
+      </w:r>
+      <w:r>
+        <w:rPr>
+          <w:rFonts w:ascii="Consolas" w:eastAsia="Times New Roman" w:hAnsi="Consolas" w:cs="Times New Roman"/>
+          <w:color w:val="0000FF"/>
+          <w:sz w:val="21"/>
+          <w:szCs w:val="21"/>
+        </w:rPr>
+        <w:t>return</w:t>
+      </w:r>
+      <w:r>
+        <w:rPr>
+          <w:rFonts w:ascii="Consolas" w:eastAsia="Times New Roman" w:hAnsi="Consolas" w:cs="Times New Roman"/>
+          <w:color w:val="000000"/>
+          <w:sz w:val="21"/>
+          <w:szCs w:val="21"/>
+        </w:rPr>
+        <w:t xml:space="preserve"> deciphered</w:t>
+      </w:r>
+    </w:p>
+    <w:p>
+      <w:pPr>
+        <w:rPr>
+          <w:rFonts w:eastAsiaTheme="majorEastAsia"/>
+          <w:sz w:val="24"/>
+          <w:szCs w:val="24"/>
+        </w:rPr>
+      </w:pPr>
     </w:p>
     <w:sectPr>
       <w:pgSz w:w="12240" w:h="15840"/>
@@ -1468,7 +2072,7 @@
 </file>
 
 <file path=word/numbering.xml><?xml version="1.0" encoding="utf-8"?>
-<w:numbering xmlns:wpc="http://schemas.microsoft.com/office/word/2010/wordprocessingCanvas" xmlns:cx="http://schemas.microsoft.com/office/drawing/2014/chartex" xmlns:cx1="http://schemas.microsoft.com/office/drawing/2015/9/8/chartex" xmlns:mc="http://schemas.openxmlformats.org/markup-compatibility/2006" xmlns:o="urn:schemas-microsoft-com:office:office" xmlns:r="http://schemas.openxmlformats.org/officeDocument/2006/relationships" xmlns:m="http://schemas.openxmlformats.org/officeDocument/2006/math" xmlns:v="urn:schemas-microsoft-com:vml" xmlns:wp14="http://schemas.microsoft.com/office/word/2010/wordprocessingDrawing" xmlns:wp="http://schemas.openxmlformats.org/drawingml/2006/wordprocessingDrawing" xmlns:w10="urn:schemas-microsoft-com:office:word" xmlns:w="http://schemas.openxmlformats.org/wordprocessingml/2006/main" xmlns:w14="http://schemas.microsoft.com/office/word/2010/wordml" xmlns:w15="http://schemas.microsoft.com/office/word/2012/wordml" xmlns:w16se="http://schemas.microsoft.com/office/word/2015/wordml/symex" xmlns:wpg="http://schemas.microsoft.com/office/word/2010/wordprocessingGroup" xmlns:wpi="http://schemas.microsoft.com/office/word/2010/wordprocessingInk" xmlns:wne="http://schemas.microsoft.com/office/word/2006/wordml" xmlns:wps="http://schemas.microsoft.com/office/word/2010/wordprocessingShape" mc:Ignorable="w14 w15 w16se wp14">
+<w:numbering xmlns:wpc="http://schemas.microsoft.com/office/word/2010/wordprocessingCanvas" xmlns:cx="http://schemas.microsoft.com/office/drawing/2014/chartex" xmlns:cx1="http://schemas.microsoft.com/office/drawing/2015/9/8/chartex" xmlns:cx2="http://schemas.microsoft.com/office/drawing/2015/10/21/chartex" xmlns:cx3="http://schemas.microsoft.com/office/drawing/2016/5/9/chartex" xmlns:cx4="http://schemas.microsoft.com/office/drawing/2016/5/10/chartex" xmlns:cx5="http://schemas.microsoft.com/office/drawing/2016/5/11/chartex" xmlns:cx6="http://schemas.microsoft.com/office/drawing/2016/5/12/chartex" xmlns:cx7="http://schemas.microsoft.com/office/drawing/2016/5/13/chartex" xmlns:cx8="http://schemas.microsoft.com/office/drawing/2016/5/14/chartex" xmlns:mc="http://schemas.openxmlformats.org/markup-compatibility/2006" xmlns:aink="http://schemas.microsoft.com/office/drawing/2016/ink" xmlns:am3d="http://schemas.microsoft.com/office/drawing/2017/model3d" xmlns:o="urn:schemas-microsoft-com:office:office" xmlns:oel="http://schemas.microsoft.com/office/2019/extlst" xmlns:r="http://schemas.openxmlformats.org/officeDocument/2006/relationships" xmlns:m="http://schemas.openxmlformats.org/officeDocument/2006/math" xmlns:v="urn:schemas-microsoft-com:vml" xmlns:wp14="http://schemas.microsoft.com/office/word/2010/wordprocessingDrawing" xmlns:wp="http://schemas.openxmlformats.org/drawingml/2006/wordprocessingDrawing" xmlns:w10="urn:schemas-microsoft-com:office:word" xmlns:w="http://schemas.openxmlformats.org/wordprocessingml/2006/main" xmlns:w14="http://schemas.microsoft.com/office/word/2010/wordml" xmlns:w15="http://schemas.microsoft.com/office/word/2012/wordml" xmlns:w16cex="http://schemas.microsoft.com/office/word/2018/wordml/cex" xmlns:w16cid="http://schemas.microsoft.com/office/word/2016/wordml/cid" xmlns:w16="http://schemas.microsoft.com/office/word/2018/wordml" xmlns:w16sdtdh="http://schemas.microsoft.com/office/word/2020/wordml/sdtdatahash" xmlns:w16se="http://schemas.microsoft.com/office/word/2015/wordml/symex" xmlns:wpg="http://schemas.microsoft.com/office/word/2010/wordprocessingGroup" xmlns:wpi="http://schemas.microsoft.com/office/word/2010/wordprocessingInk" xmlns:wne="http://schemas.microsoft.com/office/word/2006/wordml" xmlns:wps="http://schemas.microsoft.com/office/word/2010/wordprocessingShape" mc:Ignorable="w14 w15 w16se w16cid w16 w16cex w16sdtdh wp14">
   <w:abstractNum w:abstractNumId="0" w15:restartNumberingAfterBreak="0">
     <w:nsid w:val="11231D7D"/>
     <w:multiLevelType w:val="hybridMultilevel"/>
@@ -1983,26 +2587,26 @@
       </w:pPr>
     </w:lvl>
   </w:abstractNum>
-  <w:num w:numId="1">
+  <w:num w:numId="1" w16cid:durableId="1053772088">
     <w:abstractNumId w:val="1"/>
   </w:num>
-  <w:num w:numId="2">
+  <w:num w:numId="2" w16cid:durableId="475417088">
     <w:abstractNumId w:val="2"/>
   </w:num>
-  <w:num w:numId="3">
+  <w:num w:numId="3" w16cid:durableId="1909344324">
     <w:abstractNumId w:val="0"/>
   </w:num>
-  <w:num w:numId="4">
+  <w:num w:numId="4" w16cid:durableId="977535148">
     <w:abstractNumId w:val="4"/>
   </w:num>
-  <w:num w:numId="5">
+  <w:num w:numId="5" w16cid:durableId="1804225044">
     <w:abstractNumId w:val="3"/>
   </w:num>
 </w:numbering>
 </file>
 
 <file path=word/styles.xml><?xml version="1.0" encoding="utf-8"?>
-<w:styles xmlns:mc="http://schemas.openxmlformats.org/markup-compatibility/2006" xmlns:r="http://schemas.openxmlformats.org/officeDocument/2006/relationships" xmlns:w="http://schemas.openxmlformats.org/wordprocessingml/2006/main" xmlns:w14="http://schemas.microsoft.com/office/word/2010/wordml" xmlns:w15="http://schemas.microsoft.com/office/word/2012/wordml" xmlns:w16se="http://schemas.microsoft.com/office/word/2015/wordml/symex" mc:Ignorable="w14 w15 w16se">
+<w:styles xmlns:mc="http://schemas.openxmlformats.org/markup-compatibility/2006" xmlns:r="http://schemas.openxmlformats.org/officeDocument/2006/relationships" xmlns:w="http://schemas.openxmlformats.org/wordprocessingml/2006/main" xmlns:w14="http://schemas.microsoft.com/office/word/2010/wordml" xmlns:w15="http://schemas.microsoft.com/office/word/2012/wordml" xmlns:w16cex="http://schemas.microsoft.com/office/word/2018/wordml/cex" xmlns:w16cid="http://schemas.microsoft.com/office/word/2016/wordml/cid" xmlns:w16="http://schemas.microsoft.com/office/word/2018/wordml" xmlns:w16sdtdh="http://schemas.microsoft.com/office/word/2020/wordml/sdtdatahash" xmlns:w16se="http://schemas.microsoft.com/office/word/2015/wordml/symex" mc:Ignorable="w14 w15 w16se w16cid w16 w16cex w16sdtdh">
   <w:docDefaults>
     <w:rPrDefault>
       <w:rPr>
@@ -2017,7 +2621,7 @@
       </w:pPr>
     </w:pPrDefault>
   </w:docDefaults>
-  <w:latentStyles w:defLockedState="0" w:defUIPriority="99" w:defSemiHidden="0" w:defUnhideWhenUsed="0" w:defQFormat="0" w:count="371">
+  <w:latentStyles w:defLockedState="0" w:defUIPriority="99" w:defSemiHidden="0" w:defUnhideWhenUsed="0" w:defQFormat="0" w:count="376">
     <w:lsdException w:name="Normal" w:uiPriority="0" w:qFormat="1"/>
     <w:lsdException w:name="heading 1" w:uiPriority="9" w:qFormat="1"/>
     <w:lsdException w:name="heading 2" w:semiHidden="1" w:uiPriority="9" w:unhideWhenUsed="1" w:qFormat="1"/>
@@ -2123,7 +2727,6 @@
     <w:lsdException w:name="HTML Sample" w:semiHidden="1" w:unhideWhenUsed="1"/>
     <w:lsdException w:name="HTML Typewriter" w:semiHidden="1" w:unhideWhenUsed="1"/>
     <w:lsdException w:name="HTML Variable" w:semiHidden="1" w:unhideWhenUsed="1"/>
-    <w:lsdException w:name="Normal Table" w:semiHidden="1" w:unhideWhenUsed="1"/>
     <w:lsdException w:name="annotation subject" w:semiHidden="1" w:unhideWhenUsed="1"/>
     <w:lsdException w:name="No List" w:semiHidden="1" w:unhideWhenUsed="1"/>
     <w:lsdException w:name="Outline List 1" w:semiHidden="1" w:unhideWhenUsed="1"/>
@@ -2166,11 +2769,8 @@
     <w:lsdException w:name="Table Contemporary" w:semiHidden="1" w:unhideWhenUsed="1"/>
     <w:lsdException w:name="Table Elegant" w:semiHidden="1" w:unhideWhenUsed="1"/>
     <w:lsdException w:name="Table Professional" w:semiHidden="1" w:unhideWhenUsed="1"/>
-    <w:lsdException w:name="Table Subtle 1" w:semiHidden="1" w:unhideWhenUsed="1"/>
     <w:lsdException w:name="Table Subtle 2" w:semiHidden="1" w:unhideWhenUsed="1"/>
     <w:lsdException w:name="Table Web 1" w:semiHidden="1" w:unhideWhenUsed="1"/>
-    <w:lsdException w:name="Table Web 2" w:semiHidden="1" w:unhideWhenUsed="1"/>
-    <w:lsdException w:name="Table Web 3" w:semiHidden="1" w:unhideWhenUsed="1"/>
     <w:lsdException w:name="Balloon Text" w:semiHidden="1" w:unhideWhenUsed="1"/>
     <w:lsdException w:name="Table Grid" w:uiPriority="39"/>
     <w:lsdException w:name="Table Theme" w:semiHidden="1" w:unhideWhenUsed="1"/>
@@ -2389,6 +2989,11 @@
     <w:lsdException w:name="List Table 5 Dark Accent 6" w:uiPriority="50"/>
     <w:lsdException w:name="List Table 6 Colorful Accent 6" w:uiPriority="51"/>
     <w:lsdException w:name="List Table 7 Colorful Accent 6" w:uiPriority="52"/>
+    <w:lsdException w:name="Mention" w:semiHidden="1" w:unhideWhenUsed="1"/>
+    <w:lsdException w:name="Smart Hyperlink" w:semiHidden="1" w:unhideWhenUsed="1"/>
+    <w:lsdException w:name="Hashtag" w:semiHidden="1" w:unhideWhenUsed="1"/>
+    <w:lsdException w:name="Unresolved Mention" w:semiHidden="1" w:unhideWhenUsed="1"/>
+    <w:lsdException w:name="Smart Link" w:semiHidden="1" w:unhideWhenUsed="1"/>
   </w:latentStyles>
   <w:style w:type="paragraph" w:default="1" w:styleId="Normal">
     <w:name w:val="Normal"/>

--- a/Report.docx
+++ b/Report.docx
@@ -1366,15 +1366,15 @@
         </w:numPr>
         <w:rPr>
           <w:rFonts w:asciiTheme="minorBidi" w:eastAsiaTheme="majorEastAsia" w:hAnsiTheme="minorBidi"/>
-          <w:sz w:val="32"/>
-          <w:szCs w:val="32"/>
+          <w:sz w:val="28"/>
+          <w:szCs w:val="28"/>
         </w:rPr>
       </w:pPr>
       <w:r>
         <w:rPr>
           <w:rFonts w:asciiTheme="minorBidi" w:eastAsiaTheme="majorEastAsia" w:hAnsiTheme="minorBidi"/>
-          <w:sz w:val="32"/>
-          <w:szCs w:val="32"/>
+          <w:sz w:val="28"/>
+          <w:szCs w:val="28"/>
         </w:rPr>
         <w:lastRenderedPageBreak/>
         <w:t xml:space="preserve">Discuss </w:t>
@@ -1382,24 +1382,24 @@
       <w:r>
         <w:rPr>
           <w:rFonts w:asciiTheme="minorBidi" w:eastAsiaTheme="majorEastAsia" w:hAnsiTheme="minorBidi"/>
-          <w:sz w:val="32"/>
-          <w:szCs w:val="32"/>
+          <w:sz w:val="28"/>
+          <w:szCs w:val="28"/>
         </w:rPr>
         <w:t xml:space="preserve">the results you obtain in </w:t>
       </w:r>
       <w:r>
         <w:rPr>
           <w:rFonts w:asciiTheme="minorBidi" w:eastAsiaTheme="majorEastAsia" w:hAnsiTheme="minorBidi"/>
-          <w:sz w:val="32"/>
-          <w:szCs w:val="32"/>
+          <w:sz w:val="28"/>
+          <w:szCs w:val="28"/>
         </w:rPr>
         <w:t>mathematical</w:t>
       </w:r>
       <w:r>
         <w:rPr>
           <w:rFonts w:asciiTheme="minorBidi" w:eastAsiaTheme="majorEastAsia" w:hAnsiTheme="minorBidi"/>
-          <w:sz w:val="32"/>
-          <w:szCs w:val="32"/>
+          <w:sz w:val="28"/>
+          <w:szCs w:val="28"/>
         </w:rPr>
         <w:t xml:space="preserve"> attack?</w:t>
       </w:r>
@@ -1447,15 +1447,15 @@
         </w:numPr>
         <w:rPr>
           <w:rFonts w:asciiTheme="minorBidi" w:eastAsiaTheme="majorEastAsia" w:hAnsiTheme="minorBidi"/>
-          <w:sz w:val="32"/>
-          <w:szCs w:val="32"/>
+          <w:sz w:val="28"/>
+          <w:szCs w:val="28"/>
         </w:rPr>
       </w:pPr>
       <w:r>
         <w:rPr>
           <w:rFonts w:asciiTheme="minorBidi" w:eastAsiaTheme="majorEastAsia" w:hAnsiTheme="minorBidi"/>
-          <w:sz w:val="32"/>
-          <w:szCs w:val="32"/>
+          <w:sz w:val="28"/>
+          <w:szCs w:val="28"/>
         </w:rPr>
         <w:t>Justify why it happens?</w:t>
       </w:r>
@@ -2049,6 +2049,612 @@
         </w:rPr>
         <w:t xml:space="preserve"> deciphered</w:t>
       </w:r>
+    </w:p>
+    <w:p>
+      <w:pPr>
+        <w:shd w:val="clear" w:color="auto" w:fill="FFFFFF"/>
+        <w:spacing w:after="0" w:line="285" w:lineRule="atLeast"/>
+        <w:ind w:left="360"/>
+        <w:jc w:val="left"/>
+        <w:rPr>
+          <w:rFonts w:eastAsia="Times New Roman" w:cstheme="minorHAnsi"/>
+          <w:color w:val="000000"/>
+          <w:sz w:val="28"/>
+          <w:szCs w:val="28"/>
+        </w:rPr>
+      </w:pPr>
+    </w:p>
+    <w:p>
+      <w:pPr>
+        <w:shd w:val="clear" w:color="auto" w:fill="FFFFFF"/>
+        <w:spacing w:after="0" w:line="285" w:lineRule="atLeast"/>
+        <w:ind w:left="360"/>
+        <w:jc w:val="left"/>
+        <w:rPr>
+          <w:rFonts w:eastAsia="Times New Roman" w:cstheme="minorHAnsi"/>
+          <w:color w:val="000000"/>
+          <w:sz w:val="28"/>
+          <w:szCs w:val="28"/>
+        </w:rPr>
+      </w:pPr>
+      <w:r>
+        <w:rPr>
+          <w:rFonts w:eastAsia="Times New Roman" w:cstheme="minorHAnsi"/>
+          <w:color w:val="000000"/>
+          <w:sz w:val="28"/>
+          <w:szCs w:val="28"/>
+        </w:rPr>
+        <w:t>for CCA:</w:t>
+      </w:r>
+    </w:p>
+    <w:p>
+      <w:pPr>
+        <w:shd w:val="clear" w:color="auto" w:fill="FFFFFF"/>
+        <w:spacing w:after="0" w:line="285" w:lineRule="atLeast"/>
+        <w:ind w:left="360"/>
+        <w:jc w:val="left"/>
+        <w:rPr>
+          <w:rFonts w:eastAsia="Times New Roman" w:cstheme="minorHAnsi"/>
+          <w:color w:val="000000"/>
+          <w:sz w:val="24"/>
+          <w:szCs w:val="24"/>
+        </w:rPr>
+      </w:pPr>
+      <w:r>
+        <w:rPr>
+          <w:rFonts w:eastAsia="Times New Roman" w:cstheme="minorHAnsi"/>
+          <w:color w:val="000000"/>
+          <w:sz w:val="24"/>
+          <w:szCs w:val="24"/>
+        </w:rPr>
+        <w:t>it m</w:t>
+      </w:r>
+      <w:r>
+        <w:rPr>
+          <w:rFonts w:eastAsia="Times New Roman" w:cstheme="minorHAnsi"/>
+          <w:color w:val="000000"/>
+          <w:sz w:val="24"/>
+          <w:szCs w:val="24"/>
+        </w:rPr>
+        <w:t>uch faster than the brute force method because the idea of this attack is</w:t>
+      </w:r>
+      <w:r>
+        <w:rPr>
+          <w:rFonts w:eastAsia="Times New Roman" w:cstheme="minorHAnsi"/>
+          <w:color w:val="000000"/>
+          <w:sz w:val="24"/>
+          <w:szCs w:val="24"/>
+        </w:rPr>
+        <w:t>:</w:t>
+      </w:r>
+    </w:p>
+    <w:p>
+      <w:pPr>
+        <w:shd w:val="clear" w:color="auto" w:fill="FFFFFF"/>
+        <w:spacing w:after="0" w:line="285" w:lineRule="atLeast"/>
+        <w:ind w:left="360"/>
+        <w:jc w:val="left"/>
+        <w:rPr>
+          <w:rFonts w:eastAsia="Times New Roman" w:cstheme="minorHAnsi"/>
+          <w:color w:val="000000"/>
+          <w:sz w:val="24"/>
+          <w:szCs w:val="24"/>
+        </w:rPr>
+      </w:pPr>
+      <w:r>
+        <w:rPr>
+          <w:rFonts w:eastAsia="Times New Roman" w:cstheme="minorHAnsi"/>
+          <w:color w:val="000000"/>
+          <w:sz w:val="24"/>
+          <w:szCs w:val="24"/>
+        </w:rPr>
+        <w:t xml:space="preserve">the attacker pretended to be the sender and sends to Bob, a message which is modified version from the cipher message he intercepted </w:t>
+      </w:r>
+    </w:p>
+    <w:p>
+      <w:pPr>
+        <w:shd w:val="clear" w:color="auto" w:fill="FFFFFF"/>
+        <w:spacing w:after="0" w:line="285" w:lineRule="atLeast"/>
+        <w:ind w:left="360"/>
+        <w:jc w:val="left"/>
+        <w:rPr>
+          <w:rFonts w:eastAsia="Times New Roman" w:cstheme="minorHAnsi"/>
+          <w:color w:val="000000"/>
+          <w:sz w:val="24"/>
+          <w:szCs w:val="24"/>
+        </w:rPr>
+      </w:pPr>
+      <w:r>
+        <w:rPr>
+          <w:rFonts w:eastAsia="Times New Roman" w:cstheme="minorHAnsi"/>
+          <w:color w:val="000000"/>
+          <w:sz w:val="24"/>
+          <w:szCs w:val="24"/>
+        </w:rPr>
+        <w:t xml:space="preserve">C’ = C * r </w:t>
+      </w:r>
+      <w:r>
+        <w:rPr>
+          <w:rFonts w:eastAsia="Times New Roman" w:cstheme="minorHAnsi"/>
+          <w:color w:val="000000"/>
+          <w:sz w:val="24"/>
+          <w:szCs w:val="24"/>
+          <w:vertAlign w:val="superscript"/>
+        </w:rPr>
+        <w:t>e</w:t>
+      </w:r>
+      <w:r>
+        <w:rPr>
+          <w:rFonts w:eastAsia="Times New Roman" w:cstheme="minorHAnsi"/>
+          <w:color w:val="000000"/>
+          <w:sz w:val="24"/>
+          <w:szCs w:val="24"/>
+          <w:vertAlign w:val="superscript"/>
+        </w:rPr>
+        <w:t xml:space="preserve">  </w:t>
+      </w:r>
+      <w:r>
+        <w:rPr>
+          <w:rFonts w:eastAsia="Times New Roman" w:cstheme="minorHAnsi"/>
+          <w:color w:val="000000"/>
+          <w:sz w:val="24"/>
+          <w:szCs w:val="24"/>
+        </w:rPr>
+        <w:t xml:space="preserve"> mod n </w:t>
+      </w:r>
+    </w:p>
+    <w:p>
+      <w:pPr>
+        <w:shd w:val="clear" w:color="auto" w:fill="FFFFFF"/>
+        <w:spacing w:after="0" w:line="285" w:lineRule="atLeast"/>
+        <w:ind w:left="360"/>
+        <w:jc w:val="left"/>
+        <w:rPr>
+          <w:rFonts w:eastAsia="Times New Roman" w:cstheme="minorHAnsi"/>
+          <w:color w:val="000000"/>
+          <w:sz w:val="24"/>
+          <w:szCs w:val="24"/>
+        </w:rPr>
+      </w:pPr>
+      <w:r>
+        <w:rPr>
+          <w:rFonts w:eastAsia="Times New Roman" w:cstheme="minorHAnsi"/>
+          <w:color w:val="000000"/>
+          <w:sz w:val="24"/>
+          <w:szCs w:val="24"/>
+        </w:rPr>
+        <w:t>When he sends back to bob, bob will decrypt the message by his private key d</w:t>
+      </w:r>
+    </w:p>
+    <w:p>
+      <w:pPr>
+        <w:shd w:val="clear" w:color="auto" w:fill="FFFFFF"/>
+        <w:spacing w:after="0" w:line="285" w:lineRule="atLeast"/>
+        <w:ind w:left="360"/>
+        <w:jc w:val="left"/>
+        <w:rPr>
+          <w:rFonts w:eastAsia="Times New Roman" w:cstheme="minorHAnsi"/>
+          <w:color w:val="000000"/>
+          <w:sz w:val="24"/>
+          <w:szCs w:val="24"/>
+        </w:rPr>
+      </w:pPr>
+      <w:r>
+        <w:rPr>
+          <w:rFonts w:eastAsia="Times New Roman" w:cstheme="minorHAnsi"/>
+          <w:color w:val="000000"/>
+          <w:sz w:val="24"/>
+          <w:szCs w:val="24"/>
+        </w:rPr>
+        <w:t>C</w:t>
+      </w:r>
+      <w:r>
+        <w:rPr>
+          <w:rFonts w:eastAsia="Times New Roman" w:cstheme="minorHAnsi"/>
+          <w:color w:val="000000"/>
+          <w:sz w:val="24"/>
+          <w:szCs w:val="24"/>
+          <w:vertAlign w:val="superscript"/>
+        </w:rPr>
+        <w:t>d</w:t>
+      </w:r>
+      <w:r>
+        <w:rPr>
+          <w:rFonts w:eastAsia="Times New Roman" w:cstheme="minorHAnsi"/>
+          <w:color w:val="000000"/>
+          <w:sz w:val="24"/>
+          <w:szCs w:val="24"/>
+          <w:vertAlign w:val="superscript"/>
+        </w:rPr>
+        <w:t xml:space="preserve"> </w:t>
+      </w:r>
+      <w:r>
+        <w:rPr>
+          <w:rFonts w:eastAsia="Times New Roman" w:cstheme="minorHAnsi"/>
+          <w:color w:val="000000"/>
+          <w:sz w:val="24"/>
+          <w:szCs w:val="24"/>
+        </w:rPr>
+        <w:t>* r</w:t>
+      </w:r>
+      <w:r>
+        <w:rPr>
+          <w:rFonts w:eastAsia="Times New Roman" w:cstheme="minorHAnsi"/>
+          <w:color w:val="000000"/>
+          <w:sz w:val="24"/>
+          <w:szCs w:val="24"/>
+          <w:vertAlign w:val="superscript"/>
+        </w:rPr>
+        <w:t>e</w:t>
+      </w:r>
+      <w:r>
+        <w:rPr>
+          <w:rFonts w:eastAsia="Times New Roman" w:cstheme="minorHAnsi"/>
+          <w:color w:val="000000"/>
+          <w:sz w:val="24"/>
+          <w:szCs w:val="24"/>
+          <w:vertAlign w:val="superscript"/>
+        </w:rPr>
+        <w:t xml:space="preserve">d </w:t>
+      </w:r>
+      <w:r>
+        <w:rPr>
+          <w:rFonts w:eastAsia="Times New Roman" w:cstheme="minorHAnsi"/>
+          <w:color w:val="000000"/>
+          <w:sz w:val="24"/>
+          <w:szCs w:val="24"/>
+        </w:rPr>
+        <w:t>= M</w:t>
+      </w:r>
+      <w:r>
+        <w:rPr>
+          <w:rFonts w:eastAsia="Times New Roman" w:cstheme="minorHAnsi"/>
+          <w:color w:val="000000"/>
+          <w:sz w:val="24"/>
+          <w:szCs w:val="24"/>
+          <w:vertAlign w:val="superscript"/>
+        </w:rPr>
+        <w:t>ed</w:t>
+      </w:r>
+      <w:r>
+        <w:rPr>
+          <w:rFonts w:eastAsia="Times New Roman" w:cstheme="minorHAnsi"/>
+          <w:color w:val="000000"/>
+          <w:sz w:val="24"/>
+          <w:szCs w:val="24"/>
+          <w:vertAlign w:val="superscript"/>
+        </w:rPr>
+        <w:t xml:space="preserve"> </w:t>
+      </w:r>
+      <w:r>
+        <w:rPr>
+          <w:rFonts w:eastAsia="Times New Roman" w:cstheme="minorHAnsi"/>
+          <w:color w:val="000000"/>
+          <w:sz w:val="24"/>
+          <w:szCs w:val="24"/>
+        </w:rPr>
+        <w:t>* r</w:t>
+      </w:r>
+      <w:r>
+        <w:rPr>
+          <w:rFonts w:eastAsia="Times New Roman" w:cstheme="minorHAnsi"/>
+          <w:color w:val="000000"/>
+          <w:sz w:val="24"/>
+          <w:szCs w:val="24"/>
+          <w:vertAlign w:val="superscript"/>
+        </w:rPr>
+        <w:t>ed</w:t>
+      </w:r>
+      <w:r>
+        <w:rPr>
+          <w:rFonts w:eastAsia="Times New Roman" w:cstheme="minorHAnsi"/>
+          <w:color w:val="000000"/>
+          <w:sz w:val="24"/>
+          <w:szCs w:val="24"/>
+          <w:vertAlign w:val="superscript"/>
+        </w:rPr>
+        <w:t xml:space="preserve">    </w:t>
+      </w:r>
+      <w:r>
+        <w:rPr>
+          <w:rFonts w:eastAsia="Times New Roman" w:cstheme="minorHAnsi"/>
+          <w:color w:val="000000"/>
+          <w:sz w:val="24"/>
+          <w:szCs w:val="24"/>
+        </w:rPr>
+        <w:t>since ed are inverse modulo n</w:t>
+      </w:r>
+    </w:p>
+    <w:p>
+      <w:pPr>
+        <w:shd w:val="clear" w:color="auto" w:fill="FFFFFF"/>
+        <w:spacing w:after="0" w:line="285" w:lineRule="atLeast"/>
+        <w:ind w:left="360"/>
+        <w:jc w:val="left"/>
+        <w:rPr>
+          <w:rFonts w:eastAsia="Times New Roman" w:cstheme="minorHAnsi"/>
+          <w:color w:val="000000"/>
+          <w:sz w:val="24"/>
+          <w:szCs w:val="24"/>
+        </w:rPr>
+      </w:pPr>
+      <w:r>
+        <w:rPr>
+          <w:rFonts w:eastAsia="Times New Roman" w:cstheme="minorHAnsi"/>
+          <w:color w:val="000000"/>
+          <w:sz w:val="24"/>
+          <w:szCs w:val="24"/>
+        </w:rPr>
+        <w:t>He got M * r, since r is unknown for the attacker, he will obtain the M without knowing the private key d.</w:t>
+      </w:r>
+    </w:p>
+    <w:p>
+      <w:pPr>
+        <w:shd w:val="clear" w:color="auto" w:fill="FFFFFF"/>
+        <w:spacing w:after="0" w:line="285" w:lineRule="atLeast"/>
+        <w:ind w:left="360"/>
+        <w:jc w:val="left"/>
+        <w:rPr>
+          <w:rFonts w:eastAsia="Times New Roman" w:cstheme="minorHAnsi"/>
+          <w:color w:val="000000"/>
+          <w:sz w:val="24"/>
+          <w:szCs w:val="24"/>
+        </w:rPr>
+      </w:pPr>
+      <w:r>
+        <w:rPr>
+          <w:rFonts w:eastAsia="Times New Roman" w:cstheme="minorHAnsi"/>
+          <w:color w:val="000000"/>
+          <w:sz w:val="24"/>
+          <w:szCs w:val="24"/>
+        </w:rPr>
+        <w:t>So, it doesn’t depend on finding neither the p and q nor the d to decrypt the cipher message.</w:t>
+      </w:r>
+    </w:p>
+    <w:p>
+      <w:pPr>
+        <w:shd w:val="clear" w:color="auto" w:fill="FFFFFF"/>
+        <w:spacing w:after="0" w:line="285" w:lineRule="atLeast"/>
+        <w:jc w:val="left"/>
+        <w:rPr>
+          <w:rFonts w:ascii="Consolas" w:eastAsia="Times New Roman" w:hAnsi="Consolas" w:cs="Times New Roman"/>
+          <w:color w:val="000000"/>
+          <w:sz w:val="21"/>
+          <w:szCs w:val="21"/>
+        </w:rPr>
+      </w:pPr>
+      <w:r>
+        <w:rPr>
+          <w:rFonts w:ascii="Consolas" w:eastAsia="Times New Roman" w:hAnsi="Consolas" w:cs="Times New Roman"/>
+          <w:color w:val="0000FF"/>
+          <w:sz w:val="21"/>
+          <w:szCs w:val="21"/>
+        </w:rPr>
+        <w:t>def</w:t>
+      </w:r>
+      <w:r>
+        <w:rPr>
+          <w:rFonts w:ascii="Consolas" w:eastAsia="Times New Roman" w:hAnsi="Consolas" w:cs="Times New Roman"/>
+          <w:color w:val="000000"/>
+          <w:sz w:val="21"/>
+          <w:szCs w:val="21"/>
+        </w:rPr>
+        <w:t xml:space="preserve"> CCA(C,e,n):</w:t>
+      </w:r>
+    </w:p>
+    <w:p>
+      <w:pPr>
+        <w:shd w:val="clear" w:color="auto" w:fill="FFFFFF"/>
+        <w:spacing w:after="0" w:line="285" w:lineRule="atLeast"/>
+        <w:jc w:val="left"/>
+        <w:rPr>
+          <w:rFonts w:ascii="Consolas" w:eastAsia="Times New Roman" w:hAnsi="Consolas" w:cs="Times New Roman"/>
+          <w:color w:val="000000"/>
+          <w:sz w:val="21"/>
+          <w:szCs w:val="21"/>
+        </w:rPr>
+      </w:pPr>
+      <w:r>
+        <w:rPr>
+          <w:rFonts w:ascii="Consolas" w:eastAsia="Times New Roman" w:hAnsi="Consolas" w:cs="Times New Roman"/>
+          <w:color w:val="000000"/>
+          <w:sz w:val="21"/>
+          <w:szCs w:val="21"/>
+        </w:rPr>
+        <w:t xml:space="preserve">    r = ut.generate_r(n) </w:t>
+      </w:r>
+    </w:p>
+    <w:p>
+      <w:pPr>
+        <w:shd w:val="clear" w:color="auto" w:fill="FFFFFF"/>
+        <w:spacing w:after="0" w:line="285" w:lineRule="atLeast"/>
+        <w:jc w:val="left"/>
+        <w:rPr>
+          <w:rFonts w:ascii="Consolas" w:eastAsia="Times New Roman" w:hAnsi="Consolas" w:cs="Times New Roman"/>
+          <w:color w:val="000000"/>
+          <w:sz w:val="21"/>
+          <w:szCs w:val="21"/>
+        </w:rPr>
+      </w:pPr>
+      <w:r>
+        <w:rPr>
+          <w:rFonts w:ascii="Consolas" w:eastAsia="Times New Roman" w:hAnsi="Consolas" w:cs="Times New Roman"/>
+          <w:color w:val="000000"/>
+          <w:sz w:val="21"/>
+          <w:szCs w:val="21"/>
+        </w:rPr>
+        <w:t>    C_dash= C * ut.PowMod(r,e,n)</w:t>
+      </w:r>
+    </w:p>
+    <w:p>
+      <w:pPr>
+        <w:shd w:val="clear" w:color="auto" w:fill="FFFFFF"/>
+        <w:spacing w:after="0" w:line="285" w:lineRule="atLeast"/>
+        <w:jc w:val="left"/>
+        <w:rPr>
+          <w:rFonts w:ascii="Consolas" w:eastAsia="Times New Roman" w:hAnsi="Consolas" w:cs="Times New Roman"/>
+          <w:color w:val="000000"/>
+          <w:sz w:val="21"/>
+          <w:szCs w:val="21"/>
+        </w:rPr>
+      </w:pPr>
+      <w:r>
+        <w:rPr>
+          <w:rFonts w:ascii="Consolas" w:eastAsia="Times New Roman" w:hAnsi="Consolas" w:cs="Times New Roman"/>
+          <w:color w:val="000000"/>
+          <w:sz w:val="21"/>
+          <w:szCs w:val="21"/>
+        </w:rPr>
+        <w:t>    Y = ut.str2int(bob.decrypt(ut.int2str(C_dash)))</w:t>
+      </w:r>
+    </w:p>
+    <w:p>
+      <w:pPr>
+        <w:shd w:val="clear" w:color="auto" w:fill="FFFFFF"/>
+        <w:spacing w:after="0" w:line="285" w:lineRule="atLeast"/>
+        <w:jc w:val="left"/>
+        <w:rPr>
+          <w:rFonts w:ascii="Consolas" w:eastAsia="Times New Roman" w:hAnsi="Consolas" w:cs="Times New Roman"/>
+          <w:color w:val="000000"/>
+          <w:sz w:val="21"/>
+          <w:szCs w:val="21"/>
+        </w:rPr>
+      </w:pPr>
+      <w:r>
+        <w:rPr>
+          <w:rFonts w:ascii="Consolas" w:eastAsia="Times New Roman" w:hAnsi="Consolas" w:cs="Times New Roman"/>
+          <w:color w:val="000000"/>
+          <w:sz w:val="21"/>
+          <w:szCs w:val="21"/>
+        </w:rPr>
+        <w:t>    M = ut.PowMod(Y * (ut.InvertModulo(r,n)),</w:t>
+      </w:r>
+      <w:r>
+        <w:rPr>
+          <w:rFonts w:ascii="Consolas" w:eastAsia="Times New Roman" w:hAnsi="Consolas" w:cs="Times New Roman"/>
+          <w:color w:val="098658"/>
+          <w:sz w:val="21"/>
+          <w:szCs w:val="21"/>
+        </w:rPr>
+        <w:t>1</w:t>
+      </w:r>
+      <w:r>
+        <w:rPr>
+          <w:rFonts w:ascii="Consolas" w:eastAsia="Times New Roman" w:hAnsi="Consolas" w:cs="Times New Roman"/>
+          <w:color w:val="000000"/>
+          <w:sz w:val="21"/>
+          <w:szCs w:val="21"/>
+        </w:rPr>
+        <w:t>,n)</w:t>
+      </w:r>
+    </w:p>
+    <w:p>
+      <w:pPr>
+        <w:shd w:val="clear" w:color="auto" w:fill="FFFFFF"/>
+        <w:spacing w:after="0" w:line="285" w:lineRule="atLeast"/>
+        <w:jc w:val="left"/>
+        <w:rPr>
+          <w:rFonts w:ascii="Consolas" w:eastAsia="Times New Roman" w:hAnsi="Consolas" w:cs="Times New Roman"/>
+          <w:color w:val="000000"/>
+          <w:sz w:val="21"/>
+          <w:szCs w:val="21"/>
+        </w:rPr>
+      </w:pPr>
+      <w:r>
+        <w:rPr>
+          <w:rFonts w:ascii="Consolas" w:eastAsia="Times New Roman" w:hAnsi="Consolas" w:cs="Times New Roman"/>
+          <w:color w:val="000000"/>
+          <w:sz w:val="21"/>
+          <w:szCs w:val="21"/>
+        </w:rPr>
+        <w:t xml:space="preserve">    </w:t>
+      </w:r>
+      <w:r>
+        <w:rPr>
+          <w:rFonts w:ascii="Consolas" w:eastAsia="Times New Roman" w:hAnsi="Consolas" w:cs="Times New Roman"/>
+          <w:color w:val="0000FF"/>
+          <w:sz w:val="21"/>
+          <w:szCs w:val="21"/>
+        </w:rPr>
+        <w:t>print</w:t>
+      </w:r>
+      <w:r>
+        <w:rPr>
+          <w:rFonts w:ascii="Consolas" w:eastAsia="Times New Roman" w:hAnsi="Consolas" w:cs="Times New Roman"/>
+          <w:color w:val="000000"/>
+          <w:sz w:val="21"/>
+          <w:szCs w:val="21"/>
+        </w:rPr>
+        <w:t>(ut.int2str(M))</w:t>
+      </w:r>
+    </w:p>
+    <w:p>
+      <w:pPr>
+        <w:shd w:val="clear" w:color="auto" w:fill="FFFFFF"/>
+        <w:spacing w:after="0" w:line="285" w:lineRule="atLeast"/>
+        <w:jc w:val="left"/>
+        <w:rPr>
+          <w:rFonts w:ascii="Consolas" w:eastAsia="Times New Roman" w:hAnsi="Consolas" w:cs="Times New Roman"/>
+          <w:color w:val="000000"/>
+          <w:sz w:val="21"/>
+          <w:szCs w:val="21"/>
+        </w:rPr>
+      </w:pPr>
+      <w:r>
+        <w:rPr>
+          <w:rFonts w:ascii="Consolas" w:eastAsia="Times New Roman" w:hAnsi="Consolas" w:cs="Times New Roman"/>
+          <w:color w:val="000000"/>
+          <w:sz w:val="21"/>
+          <w:szCs w:val="21"/>
+        </w:rPr>
+        <w:t xml:space="preserve">    </w:t>
+      </w:r>
+      <w:r>
+        <w:rPr>
+          <w:rFonts w:ascii="Consolas" w:eastAsia="Times New Roman" w:hAnsi="Consolas" w:cs="Times New Roman"/>
+          <w:color w:val="0000FF"/>
+          <w:sz w:val="21"/>
+          <w:szCs w:val="21"/>
+        </w:rPr>
+        <w:t>return</w:t>
+      </w:r>
+      <w:r>
+        <w:rPr>
+          <w:rFonts w:ascii="Consolas" w:eastAsia="Times New Roman" w:hAnsi="Consolas" w:cs="Times New Roman"/>
+          <w:color w:val="000000"/>
+          <w:sz w:val="21"/>
+          <w:szCs w:val="21"/>
+        </w:rPr>
+        <w:t>(ut.int2str(M))</w:t>
+      </w:r>
+    </w:p>
+    <w:p>
+      <w:pPr>
+        <w:shd w:val="clear" w:color="auto" w:fill="FFFFFF"/>
+        <w:spacing w:after="0" w:line="285" w:lineRule="atLeast"/>
+        <w:ind w:left="360"/>
+        <w:jc w:val="left"/>
+        <w:rPr>
+          <w:rFonts w:eastAsia="Times New Roman" w:cstheme="minorHAnsi"/>
+          <w:color w:val="000000"/>
+          <w:sz w:val="24"/>
+          <w:szCs w:val="24"/>
+        </w:rPr>
+      </w:pPr>
+    </w:p>
+    <w:p>
+      <w:pPr>
+        <w:shd w:val="clear" w:color="auto" w:fill="FFFFFF"/>
+        <w:spacing w:after="0" w:line="285" w:lineRule="atLeast"/>
+        <w:ind w:left="360"/>
+        <w:jc w:val="left"/>
+        <w:rPr>
+          <w:rFonts w:eastAsia="Times New Roman" w:cstheme="minorHAnsi"/>
+          <w:color w:val="000000"/>
+          <w:sz w:val="24"/>
+          <w:szCs w:val="24"/>
+        </w:rPr>
+      </w:pPr>
     </w:p>
     <w:p>
       <w:pPr>
@@ -2727,6 +3333,7 @@
     <w:lsdException w:name="HTML Sample" w:semiHidden="1" w:unhideWhenUsed="1"/>
     <w:lsdException w:name="HTML Typewriter" w:semiHidden="1" w:unhideWhenUsed="1"/>
     <w:lsdException w:name="HTML Variable" w:semiHidden="1" w:unhideWhenUsed="1"/>
+    <w:lsdException w:name="Normal Table" w:semiHidden="1" w:unhideWhenUsed="1"/>
     <w:lsdException w:name="annotation subject" w:semiHidden="1" w:unhideWhenUsed="1"/>
     <w:lsdException w:name="No List" w:semiHidden="1" w:unhideWhenUsed="1"/>
     <w:lsdException w:name="Outline List 1" w:semiHidden="1" w:unhideWhenUsed="1"/>
@@ -2769,8 +3376,11 @@
     <w:lsdException w:name="Table Contemporary" w:semiHidden="1" w:unhideWhenUsed="1"/>
     <w:lsdException w:name="Table Elegant" w:semiHidden="1" w:unhideWhenUsed="1"/>
     <w:lsdException w:name="Table Professional" w:semiHidden="1" w:unhideWhenUsed="1"/>
+    <w:lsdException w:name="Table Subtle 1" w:semiHidden="1" w:unhideWhenUsed="1"/>
     <w:lsdException w:name="Table Subtle 2" w:semiHidden="1" w:unhideWhenUsed="1"/>
     <w:lsdException w:name="Table Web 1" w:semiHidden="1" w:unhideWhenUsed="1"/>
+    <w:lsdException w:name="Table Web 2" w:semiHidden="1" w:unhideWhenUsed="1"/>
+    <w:lsdException w:name="Table Web 3" w:semiHidden="1" w:unhideWhenUsed="1"/>
     <w:lsdException w:name="Balloon Text" w:semiHidden="1" w:unhideWhenUsed="1"/>
     <w:lsdException w:name="Table Grid" w:uiPriority="39"/>
     <w:lsdException w:name="Table Theme" w:semiHidden="1" w:unhideWhenUsed="1"/>

--- a/Report.docx
+++ b/Report.docx
@@ -1,6 +1,6 @@
 
 <file path=word/document.xml><?xml version="1.0" encoding="utf-8"?>
-<w:document xmlns:wpc="http://schemas.microsoft.com/office/word/2010/wordprocessingCanvas" xmlns:cx="http://schemas.microsoft.com/office/drawing/2014/chartex" xmlns:cx1="http://schemas.microsoft.com/office/drawing/2015/9/8/chartex" xmlns:cx2="http://schemas.microsoft.com/office/drawing/2015/10/21/chartex" xmlns:cx3="http://schemas.microsoft.com/office/drawing/2016/5/9/chartex" xmlns:cx4="http://schemas.microsoft.com/office/drawing/2016/5/10/chartex" xmlns:cx5="http://schemas.microsoft.com/office/drawing/2016/5/11/chartex" xmlns:cx6="http://schemas.microsoft.com/office/drawing/2016/5/12/chartex" xmlns:cx7="http://schemas.microsoft.com/office/drawing/2016/5/13/chartex" xmlns:cx8="http://schemas.microsoft.com/office/drawing/2016/5/14/chartex" xmlns:mc="http://schemas.openxmlformats.org/markup-compatibility/2006" xmlns:aink="http://schemas.microsoft.com/office/drawing/2016/ink" xmlns:am3d="http://schemas.microsoft.com/office/drawing/2017/model3d" xmlns:o="urn:schemas-microsoft-com:office:office" xmlns:oel="http://schemas.microsoft.com/office/2019/extlst" xmlns:r="http://schemas.openxmlformats.org/officeDocument/2006/relationships" xmlns:m="http://schemas.openxmlformats.org/officeDocument/2006/math" xmlns:v="urn:schemas-microsoft-com:vml" xmlns:wp14="http://schemas.microsoft.com/office/word/2010/wordprocessingDrawing" xmlns:wp="http://schemas.openxmlformats.org/drawingml/2006/wordprocessingDrawing" xmlns:w10="urn:schemas-microsoft-com:office:word" xmlns:w="http://schemas.openxmlformats.org/wordprocessingml/2006/main" xmlns:w14="http://schemas.microsoft.com/office/word/2010/wordml" xmlns:w15="http://schemas.microsoft.com/office/word/2012/wordml" xmlns:w16cex="http://schemas.microsoft.com/office/word/2018/wordml/cex" xmlns:w16cid="http://schemas.microsoft.com/office/word/2016/wordml/cid" xmlns:w16="http://schemas.microsoft.com/office/word/2018/wordml" xmlns:w16sdtdh="http://schemas.microsoft.com/office/word/2020/wordml/sdtdatahash" xmlns:w16se="http://schemas.microsoft.com/office/word/2015/wordml/symex" xmlns:wpg="http://schemas.microsoft.com/office/word/2010/wordprocessingGroup" xmlns:wpi="http://schemas.microsoft.com/office/word/2010/wordprocessingInk" xmlns:wne="http://schemas.microsoft.com/office/word/2006/wordml" xmlns:wps="http://schemas.microsoft.com/office/word/2010/wordprocessingShape" mc:Ignorable="w14 w15 w16se w16cid w16 w16cex w16sdtdh wp14">
+<w:document xmlns:wpc="http://schemas.microsoft.com/office/word/2010/wordprocessingCanvas" xmlns:cx="http://schemas.microsoft.com/office/drawing/2014/chartex" xmlns:cx1="http://schemas.microsoft.com/office/drawing/2015/9/8/chartex" xmlns:mc="http://schemas.openxmlformats.org/markup-compatibility/2006" xmlns:o="urn:schemas-microsoft-com:office:office" xmlns:r="http://schemas.openxmlformats.org/officeDocument/2006/relationships" xmlns:m="http://schemas.openxmlformats.org/officeDocument/2006/math" xmlns:v="urn:schemas-microsoft-com:vml" xmlns:wp14="http://schemas.microsoft.com/office/word/2010/wordprocessingDrawing" xmlns:wp="http://schemas.openxmlformats.org/drawingml/2006/wordprocessingDrawing" xmlns:w10="urn:schemas-microsoft-com:office:word" xmlns:w="http://schemas.openxmlformats.org/wordprocessingml/2006/main" xmlns:w14="http://schemas.microsoft.com/office/word/2010/wordml" xmlns:w15="http://schemas.microsoft.com/office/word/2012/wordml" xmlns:w16se="http://schemas.microsoft.com/office/word/2015/wordml/symex" xmlns:wpg="http://schemas.microsoft.com/office/word/2010/wordprocessingGroup" xmlns:wpi="http://schemas.microsoft.com/office/word/2010/wordprocessingInk" xmlns:wne="http://schemas.microsoft.com/office/word/2006/wordml" xmlns:wps="http://schemas.microsoft.com/office/word/2010/wordprocessingShape" mc:Ignorable="w14 w15 w16se wp14">
   <w:body>
     <w:sdt>
       <w:sdtPr>
@@ -436,6 +436,7 @@
                                             <w:szCs w:val="28"/>
                                           </w:rPr>
                                         </w:pPr>
+                                        <w:proofErr w:type="spellStart"/>
                                         <w:r>
                                           <w:rPr>
                                             <w:rFonts w:ascii="Comic Sans MS" w:hAnsi="Comic Sans MS"/>
@@ -443,7 +444,17 @@
                                             <w:sz w:val="28"/>
                                             <w:szCs w:val="28"/>
                                           </w:rPr>
-                                          <w:t xml:space="preserve">Menna Allah Ahmed </w:t>
+                                          <w:t>Menna</w:t>
+                                        </w:r>
+                                        <w:proofErr w:type="spellEnd"/>
+                                        <w:r>
+                                          <w:rPr>
+                                            <w:rFonts w:ascii="Comic Sans MS" w:hAnsi="Comic Sans MS"/>
+                                            <w:color w:val="000000" w:themeColor="text1"/>
+                                            <w:sz w:val="28"/>
+                                            <w:szCs w:val="28"/>
+                                          </w:rPr>
+                                          <w:t xml:space="preserve"> Allah Ahmed </w:t>
                                         </w:r>
                                       </w:p>
                                     </w:tc>
@@ -539,7 +550,27 @@
                                             <w:sz w:val="28"/>
                                             <w:szCs w:val="28"/>
                                           </w:rPr>
-                                          <w:t>Nada Elsayed Mohammed</w:t>
+                                          <w:t xml:space="preserve">Nada </w:t>
+                                        </w:r>
+                                        <w:proofErr w:type="spellStart"/>
+                                        <w:r>
+                                          <w:rPr>
+                                            <w:rFonts w:ascii="Comic Sans MS" w:hAnsi="Comic Sans MS"/>
+                                            <w:color w:val="000000" w:themeColor="text1"/>
+                                            <w:sz w:val="28"/>
+                                            <w:szCs w:val="28"/>
+                                          </w:rPr>
+                                          <w:t>Elsayed</w:t>
+                                        </w:r>
+                                        <w:proofErr w:type="spellEnd"/>
+                                        <w:r>
+                                          <w:rPr>
+                                            <w:rFonts w:ascii="Comic Sans MS" w:hAnsi="Comic Sans MS"/>
+                                            <w:color w:val="000000" w:themeColor="text1"/>
+                                            <w:sz w:val="28"/>
+                                            <w:szCs w:val="28"/>
+                                          </w:rPr>
+                                          <w:t xml:space="preserve"> Mohammed</w:t>
                                         </w:r>
                                       </w:p>
                                     </w:tc>
@@ -753,7 +784,7 @@
               </mc:Choice>
               <mc:Fallback>
                 <w:pict>
-                  <v:group w14:anchorId="6C3220C2" id="Group 193" o:spid="_x0000_s1026" style="position:absolute;left:0;text-align:left;margin-left:0;margin-top:0;width:540.55pt;height:718.4pt;z-index:-251657216;mso-width-percent:882;mso-height-percent:909;mso-position-horizontal:center;mso-position-horizontal-relative:page;mso-position-vertical:center;mso-position-vertical-relative:page;mso-width-percent:882;mso-height-percent:909" coordsize="68648,91235" o:gfxdata="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">
+                  <v:group w14:anchorId="6C3220C2" id="Group 193" o:spid="_x0000_s1026" style="position:absolute;left:0;text-align:left;margin-left:0;margin-top:0;width:540.55pt;height:718.4pt;z-index:-251657216;mso-width-percent:882;mso-height-percent:909;mso-position-horizontal:center;mso-position-horizontal-relative:page;mso-position-vertical:center;mso-position-vertical-relative:page;mso-width-percent:882;mso-height-percent:909" coordsize="68648,91235" o:gfxdata="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">
                     <v:rect id="Rectangle 194" o:spid="_x0000_s1027" style="position:absolute;width:68580;height:13716;visibility:visible;mso-wrap-style:square;v-text-anchor:middle" o:gfxdata="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" fillcolor="#5b9bd5 [3204]" stroked="f" strokeweight="1pt"/>
                     <v:rect id="Rectangle 195" o:spid="_x0000_s1028" style="position:absolute;top:40943;width:68580;height:50292;visibility:visible;mso-wrap-style:square;v-text-anchor:bottom" o:gfxdata="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" fillcolor="#5b9bd5 [3204]" stroked="f" strokeweight="1pt">
                       <v:textbox inset="36pt,57.6pt,36pt,36pt">
@@ -1034,6 +1065,7 @@
                                       <w:szCs w:val="28"/>
                                     </w:rPr>
                                   </w:pPr>
+                                  <w:proofErr w:type="spellStart"/>
                                   <w:r>
                                     <w:rPr>
                                       <w:rFonts w:ascii="Comic Sans MS" w:hAnsi="Comic Sans MS"/>
@@ -1041,7 +1073,17 @@
                                       <w:sz w:val="28"/>
                                       <w:szCs w:val="28"/>
                                     </w:rPr>
-                                    <w:t xml:space="preserve">Menna Allah Ahmed </w:t>
+                                    <w:t>Menna</w:t>
+                                  </w:r>
+                                  <w:proofErr w:type="spellEnd"/>
+                                  <w:r>
+                                    <w:rPr>
+                                      <w:rFonts w:ascii="Comic Sans MS" w:hAnsi="Comic Sans MS"/>
+                                      <w:color w:val="000000" w:themeColor="text1"/>
+                                      <w:sz w:val="28"/>
+                                      <w:szCs w:val="28"/>
+                                    </w:rPr>
+                                    <w:t xml:space="preserve"> Allah Ahmed </w:t>
                                   </w:r>
                                 </w:p>
                               </w:tc>
@@ -1137,7 +1179,27 @@
                                       <w:sz w:val="28"/>
                                       <w:szCs w:val="28"/>
                                     </w:rPr>
-                                    <w:t>Nada Elsayed Mohammed</w:t>
+                                    <w:t xml:space="preserve">Nada </w:t>
+                                  </w:r>
+                                  <w:proofErr w:type="spellStart"/>
+                                  <w:r>
+                                    <w:rPr>
+                                      <w:rFonts w:ascii="Comic Sans MS" w:hAnsi="Comic Sans MS"/>
+                                      <w:color w:val="000000" w:themeColor="text1"/>
+                                      <w:sz w:val="28"/>
+                                      <w:szCs w:val="28"/>
+                                    </w:rPr>
+                                    <w:t>Elsayed</w:t>
+                                  </w:r>
+                                  <w:proofErr w:type="spellEnd"/>
+                                  <w:r>
+                                    <w:rPr>
+                                      <w:rFonts w:ascii="Comic Sans MS" w:hAnsi="Comic Sans MS"/>
+                                      <w:color w:val="000000" w:themeColor="text1"/>
+                                      <w:sz w:val="28"/>
+                                      <w:szCs w:val="28"/>
+                                    </w:rPr>
+                                    <w:t xml:space="preserve"> Mohammed</w:t>
                                   </w:r>
                                 </w:p>
                               </w:tc>
@@ -1462,7 +1524,7 @@
     </w:p>
     <w:p>
       <w:pPr>
-        <w:ind w:left="216"/>
+        <w:ind w:left="720"/>
         <w:rPr>
           <w:rFonts w:eastAsiaTheme="majorEastAsia"/>
           <w:sz w:val="24"/>
@@ -1475,7 +1537,33 @@
           <w:sz w:val="24"/>
           <w:szCs w:val="24"/>
         </w:rPr>
-        <w:t xml:space="preserve">From the inserted code snippet below, the idea the brute force based on is trying to figure out    the p, q. In other </w:t>
+        <w:t xml:space="preserve">From the inserted code snippet below, the idea the </w:t>
+      </w:r>
+      <w:r>
+        <w:rPr>
+          <w:rFonts w:eastAsiaTheme="majorEastAsia"/>
+          <w:sz w:val="24"/>
+          <w:szCs w:val="24"/>
+        </w:rPr>
+        <w:t>mathema</w:t>
+      </w:r>
+      <w:bookmarkStart w:id="0" w:name="_GoBack"/>
+      <w:bookmarkEnd w:id="0"/>
+      <w:r>
+        <w:rPr>
+          <w:rFonts w:eastAsiaTheme="majorEastAsia"/>
+          <w:sz w:val="24"/>
+          <w:szCs w:val="24"/>
+        </w:rPr>
+        <w:t>tical attack</w:t>
+      </w:r>
+      <w:r>
+        <w:rPr>
+          <w:rFonts w:eastAsiaTheme="majorEastAsia"/>
+          <w:sz w:val="24"/>
+          <w:szCs w:val="24"/>
+        </w:rPr>
+        <w:t xml:space="preserve"> based on is trying to figure out    the p, q. In other </w:t>
       </w:r>
       <w:r>
         <w:rPr>
@@ -1512,7 +1600,7 @@
     </w:p>
     <w:p>
       <w:pPr>
-        <w:ind w:left="216"/>
+        <w:ind w:left="720"/>
         <w:rPr>
           <w:rFonts w:eastAsiaTheme="majorEastAsia"/>
           <w:sz w:val="24"/>
@@ -1594,7 +1682,7 @@
     </w:p>
     <w:p>
       <w:pPr>
-        <w:ind w:left="216"/>
+        <w:ind w:left="720"/>
         <w:rPr>
           <w:rFonts w:eastAsiaTheme="majorEastAsia"/>
           <w:sz w:val="24"/>
@@ -1662,7 +1750,7 @@
       <w:pPr>
         <w:shd w:val="clear" w:color="auto" w:fill="FFFFFF"/>
         <w:spacing w:after="0" w:line="285" w:lineRule="atLeast"/>
-        <w:ind w:left="360"/>
+        <w:ind w:left="864"/>
         <w:jc w:val="left"/>
         <w:rPr>
           <w:rFonts w:ascii="Consolas" w:eastAsia="Times New Roman" w:hAnsi="Consolas" w:cs="Times New Roman"/>
@@ -1671,6 +1759,7 @@
           <w:szCs w:val="21"/>
         </w:rPr>
       </w:pPr>
+      <w:proofErr w:type="spellStart"/>
       <w:r>
         <w:rPr>
           <w:rFonts w:ascii="Consolas" w:eastAsia="Times New Roman" w:hAnsi="Consolas" w:cs="Times New Roman"/>
@@ -1680,23 +1769,44 @@
         </w:rPr>
         <w:t>def</w:t>
       </w:r>
-      <w:r>
-        <w:rPr>
-          <w:rFonts w:ascii="Consolas" w:eastAsia="Times New Roman" w:hAnsi="Consolas" w:cs="Times New Roman"/>
-          <w:color w:val="000000"/>
-          <w:sz w:val="21"/>
-          <w:szCs w:val="21"/>
-        </w:rPr>
-        <w:t xml:space="preserve"> mathematical_</w:t>
-      </w:r>
-      <w:r>
-        <w:rPr>
-          <w:rFonts w:ascii="Consolas" w:eastAsia="Times New Roman" w:hAnsi="Consolas" w:cs="Times New Roman"/>
-          <w:color w:val="000000"/>
-          <w:sz w:val="21"/>
-          <w:szCs w:val="21"/>
-        </w:rPr>
-        <w:t>attack (</w:t>
+      <w:proofErr w:type="spellEnd"/>
+      <w:r>
+        <w:rPr>
+          <w:rFonts w:ascii="Consolas" w:eastAsia="Times New Roman" w:hAnsi="Consolas" w:cs="Times New Roman"/>
+          <w:color w:val="000000"/>
+          <w:sz w:val="21"/>
+          <w:szCs w:val="21"/>
+        </w:rPr>
+        <w:t xml:space="preserve"> </w:t>
+      </w:r>
+      <w:proofErr w:type="spellStart"/>
+      <w:r>
+        <w:rPr>
+          <w:rFonts w:ascii="Consolas" w:eastAsia="Times New Roman" w:hAnsi="Consolas" w:cs="Times New Roman"/>
+          <w:color w:val="000000"/>
+          <w:sz w:val="21"/>
+          <w:szCs w:val="21"/>
+        </w:rPr>
+        <w:t>mathematical_</w:t>
+      </w:r>
+      <w:r>
+        <w:rPr>
+          <w:rFonts w:ascii="Consolas" w:eastAsia="Times New Roman" w:hAnsi="Consolas" w:cs="Times New Roman"/>
+          <w:color w:val="000000"/>
+          <w:sz w:val="21"/>
+          <w:szCs w:val="21"/>
+        </w:rPr>
+        <w:t>attack</w:t>
+      </w:r>
+      <w:proofErr w:type="spellEnd"/>
+      <w:r>
+        <w:rPr>
+          <w:rFonts w:ascii="Consolas" w:eastAsia="Times New Roman" w:hAnsi="Consolas" w:cs="Times New Roman"/>
+          <w:color w:val="000000"/>
+          <w:sz w:val="21"/>
+          <w:szCs w:val="21"/>
+        </w:rPr>
+        <w:t xml:space="preserve"> (</w:t>
       </w:r>
       <w:r>
         <w:rPr>
@@ -1712,7 +1822,7 @@
       <w:pPr>
         <w:shd w:val="clear" w:color="auto" w:fill="FFFFFF"/>
         <w:spacing w:after="0" w:line="285" w:lineRule="atLeast"/>
-        <w:ind w:left="360"/>
+        <w:ind w:left="864"/>
         <w:jc w:val="left"/>
         <w:rPr>
           <w:rFonts w:ascii="Consolas" w:eastAsia="Times New Roman" w:hAnsi="Consolas" w:cs="Times New Roman"/>
@@ -1744,7 +1854,7 @@
       <w:pPr>
         <w:shd w:val="clear" w:color="auto" w:fill="FFFFFF"/>
         <w:spacing w:after="0" w:line="285" w:lineRule="atLeast"/>
-        <w:ind w:left="360"/>
+        <w:ind w:left="864"/>
         <w:jc w:val="left"/>
         <w:rPr>
           <w:rFonts w:ascii="Consolas" w:eastAsia="Times New Roman" w:hAnsi="Consolas" w:cs="Times New Roman"/>
@@ -1796,8 +1906,19 @@
           <w:sz w:val="21"/>
           <w:szCs w:val="21"/>
         </w:rPr>
-        <w:t xml:space="preserve"> range(</w:t>
-      </w:r>
+        <w:t xml:space="preserve"> </w:t>
+      </w:r>
+      <w:proofErr w:type="gramStart"/>
+      <w:r>
+        <w:rPr>
+          <w:rFonts w:ascii="Consolas" w:eastAsia="Times New Roman" w:hAnsi="Consolas" w:cs="Times New Roman"/>
+          <w:color w:val="000000"/>
+          <w:sz w:val="21"/>
+          <w:szCs w:val="21"/>
+        </w:rPr>
+        <w:t>range(</w:t>
+      </w:r>
+      <w:proofErr w:type="gramEnd"/>
       <w:r>
         <w:rPr>
           <w:rFonts w:ascii="Consolas" w:eastAsia="Times New Roman" w:hAnsi="Consolas" w:cs="Times New Roman"/>
@@ -1814,7 +1935,47 @@
           <w:sz w:val="21"/>
           <w:szCs w:val="21"/>
         </w:rPr>
-        <w:t>, int(math.sqrt(n)+</w:t>
+        <w:t xml:space="preserve">, </w:t>
+      </w:r>
+      <w:proofErr w:type="spellStart"/>
+      <w:r>
+        <w:rPr>
+          <w:rFonts w:ascii="Consolas" w:eastAsia="Times New Roman" w:hAnsi="Consolas" w:cs="Times New Roman"/>
+          <w:color w:val="000000"/>
+          <w:sz w:val="21"/>
+          <w:szCs w:val="21"/>
+        </w:rPr>
+        <w:t>int</w:t>
+      </w:r>
+      <w:proofErr w:type="spellEnd"/>
+      <w:r>
+        <w:rPr>
+          <w:rFonts w:ascii="Consolas" w:eastAsia="Times New Roman" w:hAnsi="Consolas" w:cs="Times New Roman"/>
+          <w:color w:val="000000"/>
+          <w:sz w:val="21"/>
+          <w:szCs w:val="21"/>
+        </w:rPr>
+        <w:t>(</w:t>
+      </w:r>
+      <w:proofErr w:type="spellStart"/>
+      <w:r>
+        <w:rPr>
+          <w:rFonts w:ascii="Consolas" w:eastAsia="Times New Roman" w:hAnsi="Consolas" w:cs="Times New Roman"/>
+          <w:color w:val="000000"/>
+          <w:sz w:val="21"/>
+          <w:szCs w:val="21"/>
+        </w:rPr>
+        <w:t>math.sqrt</w:t>
+      </w:r>
+      <w:proofErr w:type="spellEnd"/>
+      <w:r>
+        <w:rPr>
+          <w:rFonts w:ascii="Consolas" w:eastAsia="Times New Roman" w:hAnsi="Consolas" w:cs="Times New Roman"/>
+          <w:color w:val="000000"/>
+          <w:sz w:val="21"/>
+          <w:szCs w:val="21"/>
+        </w:rPr>
+        <w:t>(n)+</w:t>
       </w:r>
       <w:r>
         <w:rPr>
@@ -1839,7 +2000,7 @@
       <w:pPr>
         <w:shd w:val="clear" w:color="auto" w:fill="FFFFFF"/>
         <w:spacing w:after="0" w:line="285" w:lineRule="atLeast"/>
-        <w:ind w:left="360"/>
+        <w:ind w:left="864"/>
         <w:jc w:val="left"/>
         <w:rPr>
           <w:rFonts w:ascii="Consolas" w:eastAsia="Times New Roman" w:hAnsi="Consolas" w:cs="Times New Roman"/>
@@ -1857,6 +2018,7 @@
         </w:rPr>
         <w:t xml:space="preserve">        </w:t>
       </w:r>
+      <w:proofErr w:type="gramStart"/>
       <w:r>
         <w:rPr>
           <w:rFonts w:ascii="Consolas" w:eastAsia="Times New Roman" w:hAnsi="Consolas" w:cs="Times New Roman"/>
@@ -1873,7 +2035,17 @@
           <w:sz w:val="21"/>
           <w:szCs w:val="21"/>
         </w:rPr>
-        <w:t xml:space="preserve">(n % p == </w:t>
+        <w:t>(</w:t>
+      </w:r>
+      <w:proofErr w:type="gramEnd"/>
+      <w:r>
+        <w:rPr>
+          <w:rFonts w:ascii="Consolas" w:eastAsia="Times New Roman" w:hAnsi="Consolas" w:cs="Times New Roman"/>
+          <w:color w:val="000000"/>
+          <w:sz w:val="21"/>
+          <w:szCs w:val="21"/>
+        </w:rPr>
+        <w:t xml:space="preserve">n % p == </w:t>
       </w:r>
       <w:r>
         <w:rPr>
@@ -1898,7 +2070,7 @@
       <w:pPr>
         <w:shd w:val="clear" w:color="auto" w:fill="FFFFFF"/>
         <w:spacing w:after="0" w:line="285" w:lineRule="atLeast"/>
-        <w:ind w:left="360"/>
+        <w:ind w:left="864"/>
         <w:jc w:val="left"/>
         <w:rPr>
           <w:rFonts w:ascii="Consolas" w:eastAsia="Times New Roman" w:hAnsi="Consolas" w:cs="Times New Roman"/>
@@ -1914,14 +2086,36 @@
           <w:sz w:val="21"/>
           <w:szCs w:val="21"/>
         </w:rPr>
-        <w:t>            bob.q = n//p</w:t>
+        <w:t xml:space="preserve">            </w:t>
+      </w:r>
+      <w:proofErr w:type="spellStart"/>
+      <w:proofErr w:type="gramStart"/>
+      <w:r>
+        <w:rPr>
+          <w:rFonts w:ascii="Consolas" w:eastAsia="Times New Roman" w:hAnsi="Consolas" w:cs="Times New Roman"/>
+          <w:color w:val="000000"/>
+          <w:sz w:val="21"/>
+          <w:szCs w:val="21"/>
+        </w:rPr>
+        <w:t>bob.q</w:t>
+      </w:r>
+      <w:proofErr w:type="spellEnd"/>
+      <w:proofErr w:type="gramEnd"/>
+      <w:r>
+        <w:rPr>
+          <w:rFonts w:ascii="Consolas" w:eastAsia="Times New Roman" w:hAnsi="Consolas" w:cs="Times New Roman"/>
+          <w:color w:val="000000"/>
+          <w:sz w:val="21"/>
+          <w:szCs w:val="21"/>
+        </w:rPr>
+        <w:t xml:space="preserve"> = n//p</w:t>
       </w:r>
     </w:p>
     <w:p>
       <w:pPr>
         <w:shd w:val="clear" w:color="auto" w:fill="FFFFFF"/>
         <w:spacing w:after="0" w:line="285" w:lineRule="atLeast"/>
-        <w:ind w:left="360"/>
+        <w:ind w:left="864"/>
         <w:jc w:val="left"/>
         <w:rPr>
           <w:rFonts w:ascii="Consolas" w:eastAsia="Times New Roman" w:hAnsi="Consolas" w:cs="Times New Roman"/>
@@ -1937,14 +2131,36 @@
           <w:sz w:val="21"/>
           <w:szCs w:val="21"/>
         </w:rPr>
-        <w:t>            bob.e = e</w:t>
+        <w:t xml:space="preserve">            </w:t>
+      </w:r>
+      <w:proofErr w:type="spellStart"/>
+      <w:proofErr w:type="gramStart"/>
+      <w:r>
+        <w:rPr>
+          <w:rFonts w:ascii="Consolas" w:eastAsia="Times New Roman" w:hAnsi="Consolas" w:cs="Times New Roman"/>
+          <w:color w:val="000000"/>
+          <w:sz w:val="21"/>
+          <w:szCs w:val="21"/>
+        </w:rPr>
+        <w:t>bob.e</w:t>
+      </w:r>
+      <w:proofErr w:type="spellEnd"/>
+      <w:proofErr w:type="gramEnd"/>
+      <w:r>
+        <w:rPr>
+          <w:rFonts w:ascii="Consolas" w:eastAsia="Times New Roman" w:hAnsi="Consolas" w:cs="Times New Roman"/>
+          <w:color w:val="000000"/>
+          <w:sz w:val="21"/>
+          <w:szCs w:val="21"/>
+        </w:rPr>
+        <w:t xml:space="preserve"> = e</w:t>
       </w:r>
     </w:p>
     <w:p>
       <w:pPr>
         <w:shd w:val="clear" w:color="auto" w:fill="FFFFFF"/>
         <w:spacing w:after="0" w:line="285" w:lineRule="atLeast"/>
-        <w:ind w:left="360"/>
+        <w:ind w:left="864"/>
         <w:jc w:val="left"/>
         <w:rPr>
           <w:rFonts w:ascii="Consolas" w:eastAsia="Times New Roman" w:hAnsi="Consolas" w:cs="Times New Roman"/>
@@ -1960,14 +2176,36 @@
           <w:sz w:val="21"/>
           <w:szCs w:val="21"/>
         </w:rPr>
-        <w:t>            bob.p = p</w:t>
+        <w:t xml:space="preserve">            </w:t>
+      </w:r>
+      <w:proofErr w:type="spellStart"/>
+      <w:proofErr w:type="gramStart"/>
+      <w:r>
+        <w:rPr>
+          <w:rFonts w:ascii="Consolas" w:eastAsia="Times New Roman" w:hAnsi="Consolas" w:cs="Times New Roman"/>
+          <w:color w:val="000000"/>
+          <w:sz w:val="21"/>
+          <w:szCs w:val="21"/>
+        </w:rPr>
+        <w:t>bob.p</w:t>
+      </w:r>
+      <w:proofErr w:type="spellEnd"/>
+      <w:proofErr w:type="gramEnd"/>
+      <w:r>
+        <w:rPr>
+          <w:rFonts w:ascii="Consolas" w:eastAsia="Times New Roman" w:hAnsi="Consolas" w:cs="Times New Roman"/>
+          <w:color w:val="000000"/>
+          <w:sz w:val="21"/>
+          <w:szCs w:val="21"/>
+        </w:rPr>
+        <w:t xml:space="preserve"> = p</w:t>
       </w:r>
     </w:p>
     <w:p>
       <w:pPr>
         <w:shd w:val="clear" w:color="auto" w:fill="FFFFFF"/>
         <w:spacing w:after="0" w:line="285" w:lineRule="atLeast"/>
-        <w:ind w:left="360"/>
+        <w:ind w:left="864"/>
         <w:jc w:val="left"/>
         <w:rPr>
           <w:rFonts w:ascii="Consolas" w:eastAsia="Times New Roman" w:hAnsi="Consolas" w:cs="Times New Roman"/>
@@ -1983,14 +2221,36 @@
           <w:sz w:val="21"/>
           <w:szCs w:val="21"/>
         </w:rPr>
-        <w:t>            bob.n = n</w:t>
+        <w:t xml:space="preserve">            </w:t>
+      </w:r>
+      <w:proofErr w:type="spellStart"/>
+      <w:proofErr w:type="gramStart"/>
+      <w:r>
+        <w:rPr>
+          <w:rFonts w:ascii="Consolas" w:eastAsia="Times New Roman" w:hAnsi="Consolas" w:cs="Times New Roman"/>
+          <w:color w:val="000000"/>
+          <w:sz w:val="21"/>
+          <w:szCs w:val="21"/>
+        </w:rPr>
+        <w:t>bob.n</w:t>
+      </w:r>
+      <w:proofErr w:type="spellEnd"/>
+      <w:proofErr w:type="gramEnd"/>
+      <w:r>
+        <w:rPr>
+          <w:rFonts w:ascii="Consolas" w:eastAsia="Times New Roman" w:hAnsi="Consolas" w:cs="Times New Roman"/>
+          <w:color w:val="000000"/>
+          <w:sz w:val="21"/>
+          <w:szCs w:val="21"/>
+        </w:rPr>
+        <w:t xml:space="preserve"> = n</w:t>
       </w:r>
     </w:p>
     <w:p>
       <w:pPr>
         <w:shd w:val="clear" w:color="auto" w:fill="FFFFFF"/>
         <w:spacing w:after="0" w:line="285" w:lineRule="atLeast"/>
-        <w:ind w:left="360"/>
+        <w:ind w:left="864"/>
         <w:jc w:val="left"/>
         <w:rPr>
           <w:rFonts w:ascii="Consolas" w:eastAsia="Times New Roman" w:hAnsi="Consolas" w:cs="Times New Roman"/>
@@ -2006,14 +2266,36 @@
           <w:sz w:val="21"/>
           <w:szCs w:val="21"/>
         </w:rPr>
-        <w:t>            deciphered = bob.decrypt(cipher)</w:t>
+        <w:t xml:space="preserve">            deciphered = </w:t>
+      </w:r>
+      <w:proofErr w:type="spellStart"/>
+      <w:proofErr w:type="gramStart"/>
+      <w:r>
+        <w:rPr>
+          <w:rFonts w:ascii="Consolas" w:eastAsia="Times New Roman" w:hAnsi="Consolas" w:cs="Times New Roman"/>
+          <w:color w:val="000000"/>
+          <w:sz w:val="21"/>
+          <w:szCs w:val="21"/>
+        </w:rPr>
+        <w:t>bob.decrypt</w:t>
+      </w:r>
+      <w:proofErr w:type="spellEnd"/>
+      <w:proofErr w:type="gramEnd"/>
+      <w:r>
+        <w:rPr>
+          <w:rFonts w:ascii="Consolas" w:eastAsia="Times New Roman" w:hAnsi="Consolas" w:cs="Times New Roman"/>
+          <w:color w:val="000000"/>
+          <w:sz w:val="21"/>
+          <w:szCs w:val="21"/>
+        </w:rPr>
+        <w:t>(cipher)</w:t>
       </w:r>
     </w:p>
     <w:p>
       <w:pPr>
         <w:shd w:val="clear" w:color="auto" w:fill="FFFFFF"/>
         <w:spacing w:after="0" w:line="285" w:lineRule="atLeast"/>
-        <w:ind w:left="360"/>
+        <w:ind w:left="864"/>
         <w:jc w:val="left"/>
         <w:rPr>
           <w:rFonts w:ascii="Consolas" w:eastAsia="Times New Roman" w:hAnsi="Consolas" w:cs="Times New Roman"/>
@@ -2054,7 +2336,7 @@
       <w:pPr>
         <w:shd w:val="clear" w:color="auto" w:fill="FFFFFF"/>
         <w:spacing w:after="0" w:line="285" w:lineRule="atLeast"/>
-        <w:ind w:left="360"/>
+        <w:ind w:left="864"/>
         <w:jc w:val="left"/>
         <w:rPr>
           <w:rFonts w:eastAsia="Times New Roman" w:cstheme="minorHAnsi"/>
@@ -2068,7 +2350,7 @@
       <w:pPr>
         <w:shd w:val="clear" w:color="auto" w:fill="FFFFFF"/>
         <w:spacing w:after="0" w:line="285" w:lineRule="atLeast"/>
-        <w:ind w:left="360"/>
+        <w:ind w:left="864"/>
         <w:jc w:val="left"/>
         <w:rPr>
           <w:rFonts w:eastAsia="Times New Roman" w:cstheme="minorHAnsi"/>
@@ -2091,7 +2373,7 @@
       <w:pPr>
         <w:shd w:val="clear" w:color="auto" w:fill="FFFFFF"/>
         <w:spacing w:after="0" w:line="285" w:lineRule="atLeast"/>
-        <w:ind w:left="360"/>
+        <w:ind w:left="864"/>
         <w:jc w:val="left"/>
         <w:rPr>
           <w:rFonts w:eastAsia="Times New Roman" w:cstheme="minorHAnsi"/>
@@ -2132,7 +2414,7 @@
       <w:pPr>
         <w:shd w:val="clear" w:color="auto" w:fill="FFFFFF"/>
         <w:spacing w:after="0" w:line="285" w:lineRule="atLeast"/>
-        <w:ind w:left="360"/>
+        <w:ind w:left="864"/>
         <w:jc w:val="left"/>
         <w:rPr>
           <w:rFonts w:eastAsia="Times New Roman" w:cstheme="minorHAnsi"/>
@@ -2155,7 +2437,7 @@
       <w:pPr>
         <w:shd w:val="clear" w:color="auto" w:fill="FFFFFF"/>
         <w:spacing w:after="0" w:line="285" w:lineRule="atLeast"/>
-        <w:ind w:left="360"/>
+        <w:ind w:left="864"/>
         <w:jc w:val="left"/>
         <w:rPr>
           <w:rFonts w:eastAsia="Times New Roman" w:cstheme="minorHAnsi"/>
@@ -2207,7 +2489,7 @@
       <w:pPr>
         <w:shd w:val="clear" w:color="auto" w:fill="FFFFFF"/>
         <w:spacing w:after="0" w:line="285" w:lineRule="atLeast"/>
-        <w:ind w:left="360"/>
+        <w:ind w:left="864"/>
         <w:jc w:val="left"/>
         <w:rPr>
           <w:rFonts w:eastAsia="Times New Roman" w:cstheme="minorHAnsi"/>
@@ -2230,7 +2512,7 @@
       <w:pPr>
         <w:shd w:val="clear" w:color="auto" w:fill="FFFFFF"/>
         <w:spacing w:after="0" w:line="285" w:lineRule="atLeast"/>
-        <w:ind w:left="360"/>
+        <w:ind w:left="864"/>
         <w:jc w:val="left"/>
         <w:rPr>
           <w:rFonts w:eastAsia="Times New Roman" w:cstheme="minorHAnsi"/>
@@ -2362,14 +2644,34 @@
           <w:sz w:val="24"/>
           <w:szCs w:val="24"/>
         </w:rPr>
-        <w:t>since ed are inverse modulo n</w:t>
+        <w:t xml:space="preserve">since </w:t>
+      </w:r>
+      <w:proofErr w:type="spellStart"/>
+      <w:r>
+        <w:rPr>
+          <w:rFonts w:eastAsia="Times New Roman" w:cstheme="minorHAnsi"/>
+          <w:color w:val="000000"/>
+          <w:sz w:val="24"/>
+          <w:szCs w:val="24"/>
+        </w:rPr>
+        <w:t>ed</w:t>
+      </w:r>
+      <w:proofErr w:type="spellEnd"/>
+      <w:r>
+        <w:rPr>
+          <w:rFonts w:eastAsia="Times New Roman" w:cstheme="minorHAnsi"/>
+          <w:color w:val="000000"/>
+          <w:sz w:val="24"/>
+          <w:szCs w:val="24"/>
+        </w:rPr>
+        <w:t xml:space="preserve"> are inverse modulo n</w:t>
       </w:r>
     </w:p>
     <w:p>
       <w:pPr>
         <w:shd w:val="clear" w:color="auto" w:fill="FFFFFF"/>
         <w:spacing w:after="0" w:line="285" w:lineRule="atLeast"/>
-        <w:ind w:left="360"/>
+        <w:ind w:left="864"/>
         <w:jc w:val="left"/>
         <w:rPr>
           <w:rFonts w:eastAsia="Times New Roman" w:cstheme="minorHAnsi"/>
@@ -2392,7 +2694,7 @@
       <w:pPr>
         <w:shd w:val="clear" w:color="auto" w:fill="FFFFFF"/>
         <w:spacing w:after="0" w:line="285" w:lineRule="atLeast"/>
-        <w:ind w:left="360"/>
+        <w:ind w:left="864"/>
         <w:jc w:val="left"/>
         <w:rPr>
           <w:rFonts w:eastAsia="Times New Roman" w:cstheme="minorHAnsi"/>
@@ -2415,6 +2717,7 @@
       <w:pPr>
         <w:shd w:val="clear" w:color="auto" w:fill="FFFFFF"/>
         <w:spacing w:after="0" w:line="285" w:lineRule="atLeast"/>
+        <w:ind w:left="504"/>
         <w:jc w:val="left"/>
         <w:rPr>
           <w:rFonts w:ascii="Consolas" w:eastAsia="Times New Roman" w:hAnsi="Consolas" w:cs="Times New Roman"/>
@@ -2423,6 +2726,7 @@
           <w:szCs w:val="21"/>
         </w:rPr>
       </w:pPr>
+      <w:proofErr w:type="spellStart"/>
       <w:r>
         <w:rPr>
           <w:rFonts w:ascii="Consolas" w:eastAsia="Times New Roman" w:hAnsi="Consolas" w:cs="Times New Roman"/>
@@ -2432,20 +2736,53 @@
         </w:rPr>
         <w:t>def</w:t>
       </w:r>
-      <w:r>
-        <w:rPr>
-          <w:rFonts w:ascii="Consolas" w:eastAsia="Times New Roman" w:hAnsi="Consolas" w:cs="Times New Roman"/>
-          <w:color w:val="000000"/>
-          <w:sz w:val="21"/>
-          <w:szCs w:val="21"/>
-        </w:rPr>
-        <w:t xml:space="preserve"> CCA(C,e,n):</w:t>
+      <w:proofErr w:type="spellEnd"/>
+      <w:r>
+        <w:rPr>
+          <w:rFonts w:ascii="Consolas" w:eastAsia="Times New Roman" w:hAnsi="Consolas" w:cs="Times New Roman"/>
+          <w:color w:val="000000"/>
+          <w:sz w:val="21"/>
+          <w:szCs w:val="21"/>
+        </w:rPr>
+        <w:t xml:space="preserve"> CCA(</w:t>
+      </w:r>
+      <w:proofErr w:type="spellStart"/>
+      <w:proofErr w:type="gramStart"/>
+      <w:r>
+        <w:rPr>
+          <w:rFonts w:ascii="Consolas" w:eastAsia="Times New Roman" w:hAnsi="Consolas" w:cs="Times New Roman"/>
+          <w:color w:val="000000"/>
+          <w:sz w:val="21"/>
+          <w:szCs w:val="21"/>
+        </w:rPr>
+        <w:t>C,e</w:t>
+      </w:r>
+      <w:proofErr w:type="gramEnd"/>
+      <w:r>
+        <w:rPr>
+          <w:rFonts w:ascii="Consolas" w:eastAsia="Times New Roman" w:hAnsi="Consolas" w:cs="Times New Roman"/>
+          <w:color w:val="000000"/>
+          <w:sz w:val="21"/>
+          <w:szCs w:val="21"/>
+        </w:rPr>
+        <w:t>,n</w:t>
+      </w:r>
+      <w:proofErr w:type="spellEnd"/>
+      <w:r>
+        <w:rPr>
+          <w:rFonts w:ascii="Consolas" w:eastAsia="Times New Roman" w:hAnsi="Consolas" w:cs="Times New Roman"/>
+          <w:color w:val="000000"/>
+          <w:sz w:val="21"/>
+          <w:szCs w:val="21"/>
+        </w:rPr>
+        <w:t>):</w:t>
       </w:r>
     </w:p>
     <w:p>
       <w:pPr>
         <w:shd w:val="clear" w:color="auto" w:fill="FFFFFF"/>
         <w:spacing w:after="0" w:line="285" w:lineRule="atLeast"/>
+        <w:ind w:left="504"/>
         <w:jc w:val="left"/>
         <w:rPr>
           <w:rFonts w:ascii="Consolas" w:eastAsia="Times New Roman" w:hAnsi="Consolas" w:cs="Times New Roman"/>
@@ -2461,13 +2798,45 @@
           <w:sz w:val="21"/>
           <w:szCs w:val="21"/>
         </w:rPr>
-        <w:t xml:space="preserve">    r = ut.generate_r(n) </w:t>
+        <w:t xml:space="preserve">    r = </w:t>
+      </w:r>
+      <w:proofErr w:type="spellStart"/>
+      <w:proofErr w:type="gramStart"/>
+      <w:r>
+        <w:rPr>
+          <w:rFonts w:ascii="Consolas" w:eastAsia="Times New Roman" w:hAnsi="Consolas" w:cs="Times New Roman"/>
+          <w:color w:val="000000"/>
+          <w:sz w:val="21"/>
+          <w:szCs w:val="21"/>
+        </w:rPr>
+        <w:t>ut.generate</w:t>
+      </w:r>
+      <w:proofErr w:type="gramEnd"/>
+      <w:r>
+        <w:rPr>
+          <w:rFonts w:ascii="Consolas" w:eastAsia="Times New Roman" w:hAnsi="Consolas" w:cs="Times New Roman"/>
+          <w:color w:val="000000"/>
+          <w:sz w:val="21"/>
+          <w:szCs w:val="21"/>
+        </w:rPr>
+        <w:t>_r</w:t>
+      </w:r>
+      <w:proofErr w:type="spellEnd"/>
+      <w:r>
+        <w:rPr>
+          <w:rFonts w:ascii="Consolas" w:eastAsia="Times New Roman" w:hAnsi="Consolas" w:cs="Times New Roman"/>
+          <w:color w:val="000000"/>
+          <w:sz w:val="21"/>
+          <w:szCs w:val="21"/>
+        </w:rPr>
+        <w:t xml:space="preserve">(n) </w:t>
       </w:r>
     </w:p>
     <w:p>
       <w:pPr>
         <w:shd w:val="clear" w:color="auto" w:fill="FFFFFF"/>
         <w:spacing w:after="0" w:line="285" w:lineRule="atLeast"/>
+        <w:ind w:left="504"/>
         <w:jc w:val="left"/>
         <w:rPr>
           <w:rFonts w:ascii="Consolas" w:eastAsia="Times New Roman" w:hAnsi="Consolas" w:cs="Times New Roman"/>
@@ -2483,13 +2852,76 @@
           <w:sz w:val="21"/>
           <w:szCs w:val="21"/>
         </w:rPr>
-        <w:t>    C_dash= C * ut.PowMod(r,e,n)</w:t>
+        <w:t xml:space="preserve">    </w:t>
+      </w:r>
+      <w:proofErr w:type="spellStart"/>
+      <w:r>
+        <w:rPr>
+          <w:rFonts w:ascii="Consolas" w:eastAsia="Times New Roman" w:hAnsi="Consolas" w:cs="Times New Roman"/>
+          <w:color w:val="000000"/>
+          <w:sz w:val="21"/>
+          <w:szCs w:val="21"/>
+        </w:rPr>
+        <w:t>C_dash</w:t>
+      </w:r>
+      <w:proofErr w:type="spellEnd"/>
+      <w:r>
+        <w:rPr>
+          <w:rFonts w:ascii="Consolas" w:eastAsia="Times New Roman" w:hAnsi="Consolas" w:cs="Times New Roman"/>
+          <w:color w:val="000000"/>
+          <w:sz w:val="21"/>
+          <w:szCs w:val="21"/>
+        </w:rPr>
+        <w:t xml:space="preserve">= C * </w:t>
+      </w:r>
+      <w:proofErr w:type="spellStart"/>
+      <w:proofErr w:type="gramStart"/>
+      <w:r>
+        <w:rPr>
+          <w:rFonts w:ascii="Consolas" w:eastAsia="Times New Roman" w:hAnsi="Consolas" w:cs="Times New Roman"/>
+          <w:color w:val="000000"/>
+          <w:sz w:val="21"/>
+          <w:szCs w:val="21"/>
+        </w:rPr>
+        <w:t>ut.PowMod</w:t>
+      </w:r>
+      <w:proofErr w:type="spellEnd"/>
+      <w:proofErr w:type="gramEnd"/>
+      <w:r>
+        <w:rPr>
+          <w:rFonts w:ascii="Consolas" w:eastAsia="Times New Roman" w:hAnsi="Consolas" w:cs="Times New Roman"/>
+          <w:color w:val="000000"/>
+          <w:sz w:val="21"/>
+          <w:szCs w:val="21"/>
+        </w:rPr>
+        <w:t>(</w:t>
+      </w:r>
+      <w:proofErr w:type="spellStart"/>
+      <w:r>
+        <w:rPr>
+          <w:rFonts w:ascii="Consolas" w:eastAsia="Times New Roman" w:hAnsi="Consolas" w:cs="Times New Roman"/>
+          <w:color w:val="000000"/>
+          <w:sz w:val="21"/>
+          <w:szCs w:val="21"/>
+        </w:rPr>
+        <w:t>r,e,n</w:t>
+      </w:r>
+      <w:proofErr w:type="spellEnd"/>
+      <w:r>
+        <w:rPr>
+          <w:rFonts w:ascii="Consolas" w:eastAsia="Times New Roman" w:hAnsi="Consolas" w:cs="Times New Roman"/>
+          <w:color w:val="000000"/>
+          <w:sz w:val="21"/>
+          <w:szCs w:val="21"/>
+        </w:rPr>
+        <w:t>)</w:t>
       </w:r>
     </w:p>
     <w:p>
       <w:pPr>
         <w:shd w:val="clear" w:color="auto" w:fill="FFFFFF"/>
         <w:spacing w:after="0" w:line="285" w:lineRule="atLeast"/>
+        <w:ind w:left="504"/>
         <w:jc w:val="left"/>
         <w:rPr>
           <w:rFonts w:ascii="Consolas" w:eastAsia="Times New Roman" w:hAnsi="Consolas" w:cs="Times New Roman"/>
@@ -2505,13 +2937,56 @@
           <w:sz w:val="21"/>
           <w:szCs w:val="21"/>
         </w:rPr>
-        <w:t>    Y = ut.str2int(bob.decrypt(ut.int2str(C_dash)))</w:t>
+        <w:t>    Y = ut.str2int(</w:t>
+      </w:r>
+      <w:proofErr w:type="spellStart"/>
+      <w:proofErr w:type="gramStart"/>
+      <w:r>
+        <w:rPr>
+          <w:rFonts w:ascii="Consolas" w:eastAsia="Times New Roman" w:hAnsi="Consolas" w:cs="Times New Roman"/>
+          <w:color w:val="000000"/>
+          <w:sz w:val="21"/>
+          <w:szCs w:val="21"/>
+        </w:rPr>
+        <w:t>bob.decrypt</w:t>
+      </w:r>
+      <w:proofErr w:type="spellEnd"/>
+      <w:proofErr w:type="gramEnd"/>
+      <w:r>
+        <w:rPr>
+          <w:rFonts w:ascii="Consolas" w:eastAsia="Times New Roman" w:hAnsi="Consolas" w:cs="Times New Roman"/>
+          <w:color w:val="000000"/>
+          <w:sz w:val="21"/>
+          <w:szCs w:val="21"/>
+        </w:rPr>
+        <w:t>(ut.int2str(</w:t>
+      </w:r>
+      <w:proofErr w:type="spellStart"/>
+      <w:r>
+        <w:rPr>
+          <w:rFonts w:ascii="Consolas" w:eastAsia="Times New Roman" w:hAnsi="Consolas" w:cs="Times New Roman"/>
+          <w:color w:val="000000"/>
+          <w:sz w:val="21"/>
+          <w:szCs w:val="21"/>
+        </w:rPr>
+        <w:t>C_dash</w:t>
+      </w:r>
+      <w:proofErr w:type="spellEnd"/>
+      <w:r>
+        <w:rPr>
+          <w:rFonts w:ascii="Consolas" w:eastAsia="Times New Roman" w:hAnsi="Consolas" w:cs="Times New Roman"/>
+          <w:color w:val="000000"/>
+          <w:sz w:val="21"/>
+          <w:szCs w:val="21"/>
+        </w:rPr>
+        <w:t>)))</w:t>
       </w:r>
     </w:p>
     <w:p>
       <w:pPr>
         <w:shd w:val="clear" w:color="auto" w:fill="FFFFFF"/>
         <w:spacing w:after="0" w:line="285" w:lineRule="atLeast"/>
+        <w:ind w:left="504"/>
         <w:jc w:val="left"/>
         <w:rPr>
           <w:rFonts w:ascii="Consolas" w:eastAsia="Times New Roman" w:hAnsi="Consolas" w:cs="Times New Roman"/>
@@ -2527,7 +3002,69 @@
           <w:sz w:val="21"/>
           <w:szCs w:val="21"/>
         </w:rPr>
-        <w:t>    M = ut.PowMod(Y * (ut.InvertModulo(r,n)),</w:t>
+        <w:t xml:space="preserve">    M = </w:t>
+      </w:r>
+      <w:proofErr w:type="spellStart"/>
+      <w:proofErr w:type="gramStart"/>
+      <w:r>
+        <w:rPr>
+          <w:rFonts w:ascii="Consolas" w:eastAsia="Times New Roman" w:hAnsi="Consolas" w:cs="Times New Roman"/>
+          <w:color w:val="000000"/>
+          <w:sz w:val="21"/>
+          <w:szCs w:val="21"/>
+        </w:rPr>
+        <w:t>ut.PowMod</w:t>
+      </w:r>
+      <w:proofErr w:type="spellEnd"/>
+      <w:proofErr w:type="gramEnd"/>
+      <w:r>
+        <w:rPr>
+          <w:rFonts w:ascii="Consolas" w:eastAsia="Times New Roman" w:hAnsi="Consolas" w:cs="Times New Roman"/>
+          <w:color w:val="000000"/>
+          <w:sz w:val="21"/>
+          <w:szCs w:val="21"/>
+        </w:rPr>
+        <w:t>(Y * (</w:t>
+      </w:r>
+      <w:proofErr w:type="spellStart"/>
+      <w:r>
+        <w:rPr>
+          <w:rFonts w:ascii="Consolas" w:eastAsia="Times New Roman" w:hAnsi="Consolas" w:cs="Times New Roman"/>
+          <w:color w:val="000000"/>
+          <w:sz w:val="21"/>
+          <w:szCs w:val="21"/>
+        </w:rPr>
+        <w:t>ut.InvertModulo</w:t>
+      </w:r>
+      <w:proofErr w:type="spellEnd"/>
+      <w:r>
+        <w:rPr>
+          <w:rFonts w:ascii="Consolas" w:eastAsia="Times New Roman" w:hAnsi="Consolas" w:cs="Times New Roman"/>
+          <w:color w:val="000000"/>
+          <w:sz w:val="21"/>
+          <w:szCs w:val="21"/>
+        </w:rPr>
+        <w:t>(</w:t>
+      </w:r>
+      <w:proofErr w:type="spellStart"/>
+      <w:r>
+        <w:rPr>
+          <w:rFonts w:ascii="Consolas" w:eastAsia="Times New Roman" w:hAnsi="Consolas" w:cs="Times New Roman"/>
+          <w:color w:val="000000"/>
+          <w:sz w:val="21"/>
+          <w:szCs w:val="21"/>
+        </w:rPr>
+        <w:t>r,n</w:t>
+      </w:r>
+      <w:proofErr w:type="spellEnd"/>
+      <w:r>
+        <w:rPr>
+          <w:rFonts w:ascii="Consolas" w:eastAsia="Times New Roman" w:hAnsi="Consolas" w:cs="Times New Roman"/>
+          <w:color w:val="000000"/>
+          <w:sz w:val="21"/>
+          <w:szCs w:val="21"/>
+        </w:rPr>
+        <w:t>)),</w:t>
       </w:r>
       <w:r>
         <w:rPr>
@@ -2552,6 +3089,7 @@
       <w:pPr>
         <w:shd w:val="clear" w:color="auto" w:fill="FFFFFF"/>
         <w:spacing w:after="0" w:line="285" w:lineRule="atLeast"/>
+        <w:ind w:left="504"/>
         <w:jc w:val="left"/>
         <w:rPr>
           <w:rFonts w:ascii="Consolas" w:eastAsia="Times New Roman" w:hAnsi="Consolas" w:cs="Times New Roman"/>
@@ -2592,6 +3130,7 @@
       <w:pPr>
         <w:shd w:val="clear" w:color="auto" w:fill="FFFFFF"/>
         <w:spacing w:after="0" w:line="285" w:lineRule="atLeast"/>
+        <w:ind w:left="504"/>
         <w:jc w:val="left"/>
         <w:rPr>
           <w:rFonts w:ascii="Consolas" w:eastAsia="Times New Roman" w:hAnsi="Consolas" w:cs="Times New Roman"/>
@@ -2678,7 +3217,7 @@
 </file>
 
 <file path=word/numbering.xml><?xml version="1.0" encoding="utf-8"?>
-<w:numbering xmlns:wpc="http://schemas.microsoft.com/office/word/2010/wordprocessingCanvas" xmlns:cx="http://schemas.microsoft.com/office/drawing/2014/chartex" xmlns:cx1="http://schemas.microsoft.com/office/drawing/2015/9/8/chartex" xmlns:cx2="http://schemas.microsoft.com/office/drawing/2015/10/21/chartex" xmlns:cx3="http://schemas.microsoft.com/office/drawing/2016/5/9/chartex" xmlns:cx4="http://schemas.microsoft.com/office/drawing/2016/5/10/chartex" xmlns:cx5="http://schemas.microsoft.com/office/drawing/2016/5/11/chartex" xmlns:cx6="http://schemas.microsoft.com/office/drawing/2016/5/12/chartex" xmlns:cx7="http://schemas.microsoft.com/office/drawing/2016/5/13/chartex" xmlns:cx8="http://schemas.microsoft.com/office/drawing/2016/5/14/chartex" xmlns:mc="http://schemas.openxmlformats.org/markup-compatibility/2006" xmlns:aink="http://schemas.microsoft.com/office/drawing/2016/ink" xmlns:am3d="http://schemas.microsoft.com/office/drawing/2017/model3d" xmlns:o="urn:schemas-microsoft-com:office:office" xmlns:oel="http://schemas.microsoft.com/office/2019/extlst" xmlns:r="http://schemas.openxmlformats.org/officeDocument/2006/relationships" xmlns:m="http://schemas.openxmlformats.org/officeDocument/2006/math" xmlns:v="urn:schemas-microsoft-com:vml" xmlns:wp14="http://schemas.microsoft.com/office/word/2010/wordprocessingDrawing" xmlns:wp="http://schemas.openxmlformats.org/drawingml/2006/wordprocessingDrawing" xmlns:w10="urn:schemas-microsoft-com:office:word" xmlns:w="http://schemas.openxmlformats.org/wordprocessingml/2006/main" xmlns:w14="http://schemas.microsoft.com/office/word/2010/wordml" xmlns:w15="http://schemas.microsoft.com/office/word/2012/wordml" xmlns:w16cex="http://schemas.microsoft.com/office/word/2018/wordml/cex" xmlns:w16cid="http://schemas.microsoft.com/office/word/2016/wordml/cid" xmlns:w16="http://schemas.microsoft.com/office/word/2018/wordml" xmlns:w16sdtdh="http://schemas.microsoft.com/office/word/2020/wordml/sdtdatahash" xmlns:w16se="http://schemas.microsoft.com/office/word/2015/wordml/symex" xmlns:wpg="http://schemas.microsoft.com/office/word/2010/wordprocessingGroup" xmlns:wpi="http://schemas.microsoft.com/office/word/2010/wordprocessingInk" xmlns:wne="http://schemas.microsoft.com/office/word/2006/wordml" xmlns:wps="http://schemas.microsoft.com/office/word/2010/wordprocessingShape" mc:Ignorable="w14 w15 w16se w16cid w16 w16cex w16sdtdh wp14">
+<w:numbering xmlns:wpc="http://schemas.microsoft.com/office/word/2010/wordprocessingCanvas" xmlns:cx="http://schemas.microsoft.com/office/drawing/2014/chartex" xmlns:cx1="http://schemas.microsoft.com/office/drawing/2015/9/8/chartex" xmlns:mc="http://schemas.openxmlformats.org/markup-compatibility/2006" xmlns:o="urn:schemas-microsoft-com:office:office" xmlns:r="http://schemas.openxmlformats.org/officeDocument/2006/relationships" xmlns:m="http://schemas.openxmlformats.org/officeDocument/2006/math" xmlns:v="urn:schemas-microsoft-com:vml" xmlns:wp14="http://schemas.microsoft.com/office/word/2010/wordprocessingDrawing" xmlns:wp="http://schemas.openxmlformats.org/drawingml/2006/wordprocessingDrawing" xmlns:w10="urn:schemas-microsoft-com:office:word" xmlns:w="http://schemas.openxmlformats.org/wordprocessingml/2006/main" xmlns:w14="http://schemas.microsoft.com/office/word/2010/wordml" xmlns:w15="http://schemas.microsoft.com/office/word/2012/wordml" xmlns:w16se="http://schemas.microsoft.com/office/word/2015/wordml/symex" xmlns:wpg="http://schemas.microsoft.com/office/word/2010/wordprocessingGroup" xmlns:wpi="http://schemas.microsoft.com/office/word/2010/wordprocessingInk" xmlns:wne="http://schemas.microsoft.com/office/word/2006/wordml" xmlns:wps="http://schemas.microsoft.com/office/word/2010/wordprocessingShape" mc:Ignorable="w14 w15 w16se wp14">
   <w:abstractNum w:abstractNumId="0" w15:restartNumberingAfterBreak="0">
     <w:nsid w:val="11231D7D"/>
     <w:multiLevelType w:val="hybridMultilevel"/>
@@ -3193,26 +3732,26 @@
       </w:pPr>
     </w:lvl>
   </w:abstractNum>
-  <w:num w:numId="1" w16cid:durableId="1053772088">
+  <w:num w:numId="1">
     <w:abstractNumId w:val="1"/>
   </w:num>
-  <w:num w:numId="2" w16cid:durableId="475417088">
+  <w:num w:numId="2">
     <w:abstractNumId w:val="2"/>
   </w:num>
-  <w:num w:numId="3" w16cid:durableId="1909344324">
+  <w:num w:numId="3">
     <w:abstractNumId w:val="0"/>
   </w:num>
-  <w:num w:numId="4" w16cid:durableId="977535148">
+  <w:num w:numId="4">
     <w:abstractNumId w:val="4"/>
   </w:num>
-  <w:num w:numId="5" w16cid:durableId="1804225044">
+  <w:num w:numId="5">
     <w:abstractNumId w:val="3"/>
   </w:num>
 </w:numbering>
 </file>
 
 <file path=word/styles.xml><?xml version="1.0" encoding="utf-8"?>
-<w:styles xmlns:mc="http://schemas.openxmlformats.org/markup-compatibility/2006" xmlns:r="http://schemas.openxmlformats.org/officeDocument/2006/relationships" xmlns:w="http://schemas.openxmlformats.org/wordprocessingml/2006/main" xmlns:w14="http://schemas.microsoft.com/office/word/2010/wordml" xmlns:w15="http://schemas.microsoft.com/office/word/2012/wordml" xmlns:w16cex="http://schemas.microsoft.com/office/word/2018/wordml/cex" xmlns:w16cid="http://schemas.microsoft.com/office/word/2016/wordml/cid" xmlns:w16="http://schemas.microsoft.com/office/word/2018/wordml" xmlns:w16sdtdh="http://schemas.microsoft.com/office/word/2020/wordml/sdtdatahash" xmlns:w16se="http://schemas.microsoft.com/office/word/2015/wordml/symex" mc:Ignorable="w14 w15 w16se w16cid w16 w16cex w16sdtdh">
+<w:styles xmlns:mc="http://schemas.openxmlformats.org/markup-compatibility/2006" xmlns:r="http://schemas.openxmlformats.org/officeDocument/2006/relationships" xmlns:w="http://schemas.openxmlformats.org/wordprocessingml/2006/main" xmlns:w14="http://schemas.microsoft.com/office/word/2010/wordml" xmlns:w15="http://schemas.microsoft.com/office/word/2012/wordml" xmlns:w16se="http://schemas.microsoft.com/office/word/2015/wordml/symex" mc:Ignorable="w14 w15 w16se">
   <w:docDefaults>
     <w:rPrDefault>
       <w:rPr>
@@ -3227,7 +3766,7 @@
       </w:pPr>
     </w:pPrDefault>
   </w:docDefaults>
-  <w:latentStyles w:defLockedState="0" w:defUIPriority="99" w:defSemiHidden="0" w:defUnhideWhenUsed="0" w:defQFormat="0" w:count="376">
+  <w:latentStyles w:defLockedState="0" w:defUIPriority="99" w:defSemiHidden="0" w:defUnhideWhenUsed="0" w:defQFormat="0" w:count="371">
     <w:lsdException w:name="Normal" w:uiPriority="0" w:qFormat="1"/>
     <w:lsdException w:name="heading 1" w:uiPriority="9" w:qFormat="1"/>
     <w:lsdException w:name="heading 2" w:semiHidden="1" w:uiPriority="9" w:unhideWhenUsed="1" w:qFormat="1"/>
@@ -3599,11 +4138,6 @@
     <w:lsdException w:name="List Table 5 Dark Accent 6" w:uiPriority="50"/>
     <w:lsdException w:name="List Table 6 Colorful Accent 6" w:uiPriority="51"/>
     <w:lsdException w:name="List Table 7 Colorful Accent 6" w:uiPriority="52"/>
-    <w:lsdException w:name="Mention" w:semiHidden="1" w:unhideWhenUsed="1"/>
-    <w:lsdException w:name="Smart Hyperlink" w:semiHidden="1" w:unhideWhenUsed="1"/>
-    <w:lsdException w:name="Hashtag" w:semiHidden="1" w:unhideWhenUsed="1"/>
-    <w:lsdException w:name="Unresolved Mention" w:semiHidden="1" w:unhideWhenUsed="1"/>
-    <w:lsdException w:name="Smart Link" w:semiHidden="1" w:unhideWhenUsed="1"/>
   </w:latentStyles>
   <w:style w:type="paragraph" w:default="1" w:styleId="Normal">
     <w:name w:val="Normal"/>
